--- a/use-cases/G-08_Assignment#2_CS-322(SC) .docx
+++ b/use-cases/G-08_Assignment#2_CS-322(SC) .docx
@@ -616,6 +616,1879 @@
     </w:p>
     <w:p>
       <w:pPr>
+        <w:spacing w:line="276" w:lineRule="auto"/>
+        <w:rPr>
+          <w:b/>
+          <w:color w:val="70AD47" w:themeColor="accent6"/>
+          <w:sz w:val="40"/>
+          <w:szCs w:val="40"/>
+        </w:rPr>
+      </w:pPr>
+      <w:proofErr w:type="spellStart"/>
+      <w:r>
+        <w:rPr>
+          <w:b/>
+          <w:color w:val="70AD47" w:themeColor="accent6"/>
+          <w:sz w:val="40"/>
+          <w:szCs w:val="40"/>
+        </w:rPr>
+        <w:lastRenderedPageBreak/>
+        <w:t>Hania</w:t>
+      </w:r>
+      <w:proofErr w:type="spellEnd"/>
+      <w:r>
+        <w:rPr>
+          <w:b/>
+          <w:color w:val="70AD47" w:themeColor="accent6"/>
+          <w:sz w:val="40"/>
+          <w:szCs w:val="40"/>
+        </w:rPr>
+        <w:t xml:space="preserve"> Naeem’s Part:</w:t>
+      </w:r>
+    </w:p>
+    <w:p>
+      <w:pPr>
+        <w:spacing w:line="276" w:lineRule="auto"/>
+        <w:rPr>
+          <w:rFonts w:ascii="Times New Roman" w:hAnsi="Times New Roman" w:cs="Times New Roman"/>
+          <w:sz w:val="28"/>
+          <w:szCs w:val="28"/>
+        </w:rPr>
+      </w:pPr>
+      <w:r>
+        <w:rPr>
+          <w:rFonts w:ascii="Times New Roman" w:hAnsi="Times New Roman" w:cs="Times New Roman"/>
+          <w:b/>
+          <w:color w:val="2F5496" w:themeColor="accent1" w:themeShade="BF"/>
+          <w:sz w:val="32"/>
+          <w:szCs w:val="32"/>
+        </w:rPr>
+        <w:t>Use Case UC1:</w:t>
+      </w:r>
+      <w:r>
+        <w:rPr>
+          <w:rFonts w:ascii="Times New Roman" w:hAnsi="Times New Roman" w:cs="Times New Roman"/>
+          <w:color w:val="2F5496" w:themeColor="accent1" w:themeShade="BF"/>
+          <w:sz w:val="28"/>
+          <w:szCs w:val="28"/>
+        </w:rPr>
+        <w:t xml:space="preserve"> </w:t>
+      </w:r>
+      <w:r>
+        <w:rPr>
+          <w:rFonts w:ascii="Times New Roman" w:hAnsi="Times New Roman" w:cs="Times New Roman"/>
+          <w:sz w:val="28"/>
+          <w:szCs w:val="28"/>
+        </w:rPr>
+        <w:t xml:space="preserve">Comments on the news </w:t>
+      </w:r>
+      <w:proofErr w:type="gramStart"/>
+      <w:r>
+        <w:rPr>
+          <w:rFonts w:ascii="Times New Roman" w:hAnsi="Times New Roman" w:cs="Times New Roman"/>
+          <w:sz w:val="28"/>
+          <w:szCs w:val="28"/>
+        </w:rPr>
+        <w:t>post</w:t>
+      </w:r>
+      <w:proofErr w:type="gramEnd"/>
+    </w:p>
+    <w:p>
+      <w:pPr>
+        <w:spacing w:line="276" w:lineRule="auto"/>
+        <w:rPr>
+          <w:rFonts w:ascii="Times New Roman" w:hAnsi="Times New Roman" w:cs="Times New Roman"/>
+          <w:sz w:val="28"/>
+          <w:szCs w:val="28"/>
+        </w:rPr>
+      </w:pPr>
+      <w:r>
+        <w:rPr>
+          <w:rFonts w:ascii="Times New Roman" w:hAnsi="Times New Roman" w:cs="Times New Roman"/>
+          <w:b/>
+          <w:color w:val="2F5496" w:themeColor="accent1" w:themeShade="BF"/>
+          <w:sz w:val="32"/>
+          <w:szCs w:val="32"/>
+        </w:rPr>
+        <w:t>Primary Actors:</w:t>
+      </w:r>
+      <w:r>
+        <w:rPr>
+          <w:rFonts w:ascii="Times New Roman" w:hAnsi="Times New Roman" w:cs="Times New Roman"/>
+          <w:sz w:val="28"/>
+          <w:szCs w:val="28"/>
+        </w:rPr>
+        <w:t xml:space="preserve"> User</w:t>
+      </w:r>
+    </w:p>
+    <w:p>
+      <w:pPr>
+        <w:spacing w:line="276" w:lineRule="auto"/>
+        <w:rPr>
+          <w:rFonts w:ascii="Times New Roman" w:hAnsi="Times New Roman" w:cs="Times New Roman"/>
+          <w:b/>
+          <w:color w:val="2F5496" w:themeColor="accent1" w:themeShade="BF"/>
+          <w:sz w:val="32"/>
+          <w:szCs w:val="32"/>
+        </w:rPr>
+      </w:pPr>
+      <w:r>
+        <w:rPr>
+          <w:rFonts w:ascii="Times New Roman" w:hAnsi="Times New Roman" w:cs="Times New Roman"/>
+          <w:b/>
+          <w:color w:val="2F5496" w:themeColor="accent1" w:themeShade="BF"/>
+          <w:sz w:val="32"/>
+          <w:szCs w:val="32"/>
+        </w:rPr>
+        <w:t>Stakeholders and Interests:</w:t>
+      </w:r>
+    </w:p>
+    <w:p>
+      <w:pPr>
+        <w:pStyle w:val="ListParagraph"/>
+        <w:numPr>
+          <w:ilvl w:val="0"/>
+          <w:numId w:val="2"/>
+        </w:numPr>
+        <w:spacing w:line="276" w:lineRule="auto"/>
+        <w:rPr>
+          <w:rFonts w:ascii="Times New Roman" w:hAnsi="Times New Roman" w:cs="Times New Roman"/>
+          <w:sz w:val="28"/>
+          <w:szCs w:val="28"/>
+        </w:rPr>
+      </w:pPr>
+      <w:r>
+        <w:rPr>
+          <w:rFonts w:ascii="Times New Roman" w:hAnsi="Times New Roman" w:cs="Times New Roman"/>
+          <w:sz w:val="28"/>
+          <w:szCs w:val="28"/>
+        </w:rPr>
+        <w:t>User: A user is i</w:t>
+      </w:r>
+      <w:r>
+        <w:rPr>
+          <w:rFonts w:ascii="Times New Roman" w:hAnsi="Times New Roman" w:cs="Times New Roman"/>
+          <w:sz w:val="28"/>
+          <w:szCs w:val="28"/>
+        </w:rPr>
+        <w:t xml:space="preserve">nterested in engaging with news content by commenting on </w:t>
+      </w:r>
+      <w:r>
+        <w:rPr>
+          <w:rFonts w:ascii="Times New Roman" w:hAnsi="Times New Roman" w:cs="Times New Roman"/>
+          <w:sz w:val="28"/>
+          <w:szCs w:val="28"/>
+        </w:rPr>
+        <w:t xml:space="preserve">different news </w:t>
+      </w:r>
+      <w:r>
+        <w:rPr>
+          <w:rFonts w:ascii="Times New Roman" w:hAnsi="Times New Roman" w:cs="Times New Roman"/>
+          <w:sz w:val="28"/>
+          <w:szCs w:val="28"/>
+        </w:rPr>
+        <w:t>posts.</w:t>
+      </w:r>
+    </w:p>
+    <w:p>
+      <w:pPr>
+        <w:pStyle w:val="ListParagraph"/>
+        <w:numPr>
+          <w:ilvl w:val="0"/>
+          <w:numId w:val="2"/>
+        </w:numPr>
+        <w:spacing w:line="276" w:lineRule="auto"/>
+        <w:rPr>
+          <w:rFonts w:ascii="Times New Roman" w:hAnsi="Times New Roman" w:cs="Times New Roman"/>
+          <w:sz w:val="28"/>
+          <w:szCs w:val="28"/>
+        </w:rPr>
+      </w:pPr>
+      <w:r>
+        <w:rPr>
+          <w:rFonts w:ascii="Times New Roman" w:hAnsi="Times New Roman" w:cs="Times New Roman"/>
+          <w:sz w:val="28"/>
+          <w:szCs w:val="28"/>
+        </w:rPr>
+        <w:t xml:space="preserve">Platform Administrators: </w:t>
+      </w:r>
+      <w:r>
+        <w:rPr>
+          <w:rFonts w:ascii="Times New Roman" w:hAnsi="Times New Roman" w:cs="Times New Roman"/>
+          <w:sz w:val="28"/>
+          <w:szCs w:val="28"/>
+        </w:rPr>
+        <w:t xml:space="preserve">The administrators are mainly interested in the providence of an encouraging </w:t>
+      </w:r>
+      <w:r>
+        <w:rPr>
+          <w:rFonts w:ascii="Times New Roman" w:hAnsi="Times New Roman" w:cs="Times New Roman"/>
+          <w:sz w:val="28"/>
+          <w:szCs w:val="28"/>
+        </w:rPr>
+        <w:t>atmosphere</w:t>
+      </w:r>
+      <w:r>
+        <w:rPr>
+          <w:rFonts w:ascii="Times New Roman" w:hAnsi="Times New Roman" w:cs="Times New Roman"/>
+          <w:sz w:val="28"/>
+          <w:szCs w:val="28"/>
+        </w:rPr>
+        <w:t xml:space="preserve"> for people commenting on the posts.</w:t>
+      </w:r>
+    </w:p>
+    <w:p>
+      <w:pPr>
+        <w:spacing w:line="276" w:lineRule="auto"/>
+        <w:rPr>
+          <w:rFonts w:ascii="Times New Roman" w:hAnsi="Times New Roman" w:cs="Times New Roman"/>
+          <w:b/>
+          <w:sz w:val="32"/>
+          <w:szCs w:val="32"/>
+        </w:rPr>
+      </w:pPr>
+      <w:r>
+        <w:rPr>
+          <w:rFonts w:ascii="Times New Roman" w:hAnsi="Times New Roman" w:cs="Times New Roman"/>
+          <w:b/>
+          <w:color w:val="2F5496" w:themeColor="accent1" w:themeShade="BF"/>
+          <w:sz w:val="32"/>
+          <w:szCs w:val="32"/>
+        </w:rPr>
+        <w:t>Preconditions:</w:t>
+      </w:r>
+    </w:p>
+    <w:p>
+      <w:pPr>
+        <w:pStyle w:val="ListParagraph"/>
+        <w:numPr>
+          <w:ilvl w:val="0"/>
+          <w:numId w:val="3"/>
+        </w:numPr>
+        <w:spacing w:line="276" w:lineRule="auto"/>
+        <w:rPr>
+          <w:rFonts w:ascii="Times New Roman" w:hAnsi="Times New Roman" w:cs="Times New Roman"/>
+          <w:sz w:val="28"/>
+          <w:szCs w:val="28"/>
+        </w:rPr>
+      </w:pPr>
+      <w:r>
+        <w:rPr>
+          <w:rFonts w:ascii="Times New Roman" w:hAnsi="Times New Roman" w:cs="Times New Roman"/>
+          <w:sz w:val="28"/>
+          <w:szCs w:val="28"/>
+        </w:rPr>
+        <w:t>The registered user must be logged into the platform.</w:t>
+      </w:r>
+    </w:p>
+    <w:p>
+      <w:pPr>
+        <w:pStyle w:val="ListParagraph"/>
+        <w:numPr>
+          <w:ilvl w:val="0"/>
+          <w:numId w:val="3"/>
+        </w:numPr>
+        <w:spacing w:line="276" w:lineRule="auto"/>
+        <w:rPr>
+          <w:rFonts w:ascii="Times New Roman" w:hAnsi="Times New Roman" w:cs="Times New Roman"/>
+          <w:sz w:val="28"/>
+          <w:szCs w:val="28"/>
+        </w:rPr>
+      </w:pPr>
+      <w:r>
+        <w:rPr>
+          <w:rFonts w:ascii="Times New Roman" w:hAnsi="Times New Roman" w:cs="Times New Roman"/>
+          <w:sz w:val="28"/>
+          <w:szCs w:val="28"/>
+        </w:rPr>
+        <w:t>The n</w:t>
+      </w:r>
+      <w:r>
+        <w:rPr>
+          <w:rFonts w:ascii="Times New Roman" w:hAnsi="Times New Roman" w:cs="Times New Roman"/>
+          <w:sz w:val="28"/>
+          <w:szCs w:val="28"/>
+        </w:rPr>
+        <w:t>ews post</w:t>
+      </w:r>
+      <w:r>
+        <w:rPr>
+          <w:rFonts w:ascii="Times New Roman" w:hAnsi="Times New Roman" w:cs="Times New Roman"/>
+          <w:sz w:val="28"/>
+          <w:szCs w:val="28"/>
+        </w:rPr>
+        <w:t xml:space="preserve">s should </w:t>
+      </w:r>
+      <w:proofErr w:type="gramStart"/>
+      <w:r>
+        <w:rPr>
+          <w:rFonts w:ascii="Times New Roman" w:hAnsi="Times New Roman" w:cs="Times New Roman"/>
+          <w:sz w:val="28"/>
+          <w:szCs w:val="28"/>
+        </w:rPr>
+        <w:t>actually be</w:t>
+      </w:r>
+      <w:proofErr w:type="gramEnd"/>
+      <w:r>
+        <w:rPr>
+          <w:rFonts w:ascii="Times New Roman" w:hAnsi="Times New Roman" w:cs="Times New Roman"/>
+          <w:sz w:val="28"/>
+          <w:szCs w:val="28"/>
+        </w:rPr>
+        <w:t xml:space="preserve"> present online/virtually.</w:t>
+      </w:r>
+    </w:p>
+    <w:p>
+      <w:pPr>
+        <w:spacing w:line="276" w:lineRule="auto"/>
+        <w:rPr>
+          <w:rFonts w:ascii="Times New Roman" w:hAnsi="Times New Roman" w:cs="Times New Roman"/>
+          <w:b/>
+          <w:color w:val="2F5496" w:themeColor="accent1" w:themeShade="BF"/>
+          <w:sz w:val="32"/>
+          <w:szCs w:val="32"/>
+        </w:rPr>
+      </w:pPr>
+      <w:r>
+        <w:rPr>
+          <w:rFonts w:ascii="Times New Roman" w:hAnsi="Times New Roman" w:cs="Times New Roman"/>
+          <w:b/>
+          <w:color w:val="2F5496" w:themeColor="accent1" w:themeShade="BF"/>
+          <w:sz w:val="32"/>
+          <w:szCs w:val="32"/>
+        </w:rPr>
+        <w:t>Post conditions:</w:t>
+      </w:r>
+    </w:p>
+    <w:p>
+      <w:pPr>
+        <w:pStyle w:val="ListParagraph"/>
+        <w:numPr>
+          <w:ilvl w:val="0"/>
+          <w:numId w:val="5"/>
+        </w:numPr>
+        <w:spacing w:line="276" w:lineRule="auto"/>
+        <w:rPr>
+          <w:rFonts w:ascii="Times New Roman" w:hAnsi="Times New Roman" w:cs="Times New Roman"/>
+          <w:b/>
+          <w:color w:val="2F5496" w:themeColor="accent1" w:themeShade="BF"/>
+          <w:sz w:val="32"/>
+          <w:szCs w:val="32"/>
+        </w:rPr>
+      </w:pPr>
+      <w:r>
+        <w:rPr>
+          <w:rFonts w:ascii="Times New Roman" w:hAnsi="Times New Roman" w:cs="Times New Roman"/>
+          <w:sz w:val="28"/>
+          <w:szCs w:val="28"/>
+        </w:rPr>
+        <w:t xml:space="preserve">Notification is sent to the news poster or author about the recently added </w:t>
+      </w:r>
+      <w:proofErr w:type="gramStart"/>
+      <w:r>
+        <w:rPr>
+          <w:rFonts w:ascii="Times New Roman" w:hAnsi="Times New Roman" w:cs="Times New Roman"/>
+          <w:sz w:val="28"/>
+          <w:szCs w:val="28"/>
+        </w:rPr>
+        <w:t>comment</w:t>
+      </w:r>
+      <w:proofErr w:type="gramEnd"/>
+    </w:p>
+    <w:p>
+      <w:pPr>
+        <w:pStyle w:val="ListParagraph"/>
+        <w:numPr>
+          <w:ilvl w:val="0"/>
+          <w:numId w:val="5"/>
+        </w:numPr>
+        <w:spacing w:line="276" w:lineRule="auto"/>
+        <w:rPr>
+          <w:rFonts w:ascii="Times New Roman" w:hAnsi="Times New Roman" w:cs="Times New Roman"/>
+          <w:sz w:val="28"/>
+          <w:szCs w:val="28"/>
+        </w:rPr>
+      </w:pPr>
+      <w:r>
+        <w:rPr>
+          <w:rFonts w:ascii="Times New Roman" w:hAnsi="Times New Roman" w:cs="Times New Roman"/>
+          <w:sz w:val="28"/>
+          <w:szCs w:val="28"/>
+        </w:rPr>
+        <w:t>The c</w:t>
+      </w:r>
+      <w:r>
+        <w:rPr>
+          <w:rFonts w:ascii="Times New Roman" w:hAnsi="Times New Roman" w:cs="Times New Roman"/>
+          <w:sz w:val="28"/>
+          <w:szCs w:val="28"/>
+        </w:rPr>
+        <w:t>omment is added to the</w:t>
+      </w:r>
+      <w:r>
+        <w:rPr>
+          <w:rFonts w:ascii="Times New Roman" w:hAnsi="Times New Roman" w:cs="Times New Roman"/>
+          <w:sz w:val="28"/>
+          <w:szCs w:val="28"/>
+        </w:rPr>
+        <w:t xml:space="preserve"> news</w:t>
+      </w:r>
+      <w:r>
+        <w:rPr>
+          <w:rFonts w:ascii="Times New Roman" w:hAnsi="Times New Roman" w:cs="Times New Roman"/>
+          <w:sz w:val="28"/>
+          <w:szCs w:val="28"/>
+        </w:rPr>
+        <w:t xml:space="preserve"> post</w:t>
+      </w:r>
+      <w:r>
+        <w:rPr>
+          <w:rFonts w:ascii="Times New Roman" w:hAnsi="Times New Roman" w:cs="Times New Roman"/>
+          <w:sz w:val="28"/>
+          <w:szCs w:val="28"/>
+        </w:rPr>
+        <w:t xml:space="preserve"> accordingly</w:t>
+      </w:r>
+      <w:r>
+        <w:rPr>
+          <w:rFonts w:ascii="Times New Roman" w:hAnsi="Times New Roman" w:cs="Times New Roman"/>
+          <w:sz w:val="28"/>
+          <w:szCs w:val="28"/>
+        </w:rPr>
+        <w:t>.</w:t>
+      </w:r>
+    </w:p>
+    <w:p>
+      <w:pPr>
+        <w:spacing w:line="276" w:lineRule="auto"/>
+        <w:rPr>
+          <w:rFonts w:ascii="Times New Roman" w:hAnsi="Times New Roman" w:cs="Times New Roman"/>
+          <w:b/>
+          <w:color w:val="2F5496" w:themeColor="accent1" w:themeShade="BF"/>
+          <w:sz w:val="32"/>
+          <w:szCs w:val="32"/>
+        </w:rPr>
+      </w:pPr>
+      <w:r>
+        <w:rPr>
+          <w:rFonts w:ascii="Times New Roman" w:hAnsi="Times New Roman" w:cs="Times New Roman"/>
+          <w:b/>
+          <w:color w:val="2F5496" w:themeColor="accent1" w:themeShade="BF"/>
+          <w:sz w:val="32"/>
+          <w:szCs w:val="32"/>
+        </w:rPr>
+        <w:t>Basic Flow:</w:t>
+      </w:r>
+    </w:p>
+    <w:p>
+      <w:pPr>
+        <w:spacing w:line="276" w:lineRule="auto"/>
+        <w:rPr>
+          <w:rFonts w:ascii="Times New Roman" w:hAnsi="Times New Roman" w:cs="Times New Roman"/>
+          <w:sz w:val="28"/>
+          <w:szCs w:val="28"/>
+        </w:rPr>
+      </w:pPr>
+      <w:r>
+        <w:rPr>
+          <w:rFonts w:ascii="Times New Roman" w:hAnsi="Times New Roman" w:cs="Times New Roman"/>
+          <w:sz w:val="28"/>
+          <w:szCs w:val="28"/>
+        </w:rPr>
+        <w:t>1. The u</w:t>
+      </w:r>
+      <w:r>
+        <w:rPr>
+          <w:rFonts w:ascii="Times New Roman" w:hAnsi="Times New Roman" w:cs="Times New Roman"/>
+          <w:sz w:val="28"/>
+          <w:szCs w:val="28"/>
+        </w:rPr>
+        <w:t>ser chooses the news post they wish to comment on.</w:t>
+      </w:r>
+    </w:p>
+    <w:p>
+      <w:pPr>
+        <w:spacing w:line="276" w:lineRule="auto"/>
+        <w:rPr>
+          <w:rFonts w:ascii="Times New Roman" w:hAnsi="Times New Roman" w:cs="Times New Roman"/>
+          <w:sz w:val="28"/>
+          <w:szCs w:val="28"/>
+        </w:rPr>
+      </w:pPr>
+      <w:r>
+        <w:rPr>
+          <w:rFonts w:ascii="Times New Roman" w:hAnsi="Times New Roman" w:cs="Times New Roman"/>
+          <w:sz w:val="28"/>
+          <w:szCs w:val="28"/>
+        </w:rPr>
+        <w:t xml:space="preserve">2. </w:t>
+      </w:r>
+      <w:r>
+        <w:rPr>
+          <w:rFonts w:ascii="Times New Roman" w:hAnsi="Times New Roman" w:cs="Times New Roman"/>
+          <w:sz w:val="28"/>
+          <w:szCs w:val="28"/>
+        </w:rPr>
+        <w:t>He/she further</w:t>
+      </w:r>
+      <w:r>
+        <w:rPr>
+          <w:rFonts w:ascii="Times New Roman" w:hAnsi="Times New Roman" w:cs="Times New Roman"/>
+          <w:sz w:val="28"/>
+          <w:szCs w:val="28"/>
+        </w:rPr>
+        <w:t xml:space="preserve"> accesses the comment section by clicking</w:t>
+      </w:r>
+      <w:r>
+        <w:rPr>
+          <w:rFonts w:ascii="Times New Roman" w:hAnsi="Times New Roman" w:cs="Times New Roman"/>
+          <w:sz w:val="28"/>
+          <w:szCs w:val="28"/>
+        </w:rPr>
+        <w:t xml:space="preserve"> onto it</w:t>
+      </w:r>
+      <w:r>
+        <w:rPr>
+          <w:rFonts w:ascii="Times New Roman" w:hAnsi="Times New Roman" w:cs="Times New Roman"/>
+          <w:sz w:val="28"/>
+          <w:szCs w:val="28"/>
+        </w:rPr>
+        <w:t>.</w:t>
+      </w:r>
+    </w:p>
+    <w:p>
+      <w:pPr>
+        <w:spacing w:line="276" w:lineRule="auto"/>
+        <w:rPr>
+          <w:rFonts w:ascii="Times New Roman" w:hAnsi="Times New Roman" w:cs="Times New Roman"/>
+          <w:sz w:val="28"/>
+          <w:szCs w:val="28"/>
+        </w:rPr>
+      </w:pPr>
+      <w:r>
+        <w:rPr>
+          <w:rFonts w:ascii="Times New Roman" w:hAnsi="Times New Roman" w:cs="Times New Roman"/>
+          <w:sz w:val="28"/>
+          <w:szCs w:val="28"/>
+        </w:rPr>
+        <w:t xml:space="preserve">3. </w:t>
+      </w:r>
+      <w:r>
+        <w:rPr>
+          <w:rFonts w:ascii="Times New Roman" w:hAnsi="Times New Roman" w:cs="Times New Roman"/>
+          <w:sz w:val="28"/>
+          <w:szCs w:val="28"/>
+        </w:rPr>
+        <w:t>The u</w:t>
+      </w:r>
+      <w:r>
+        <w:rPr>
+          <w:rFonts w:ascii="Times New Roman" w:hAnsi="Times New Roman" w:cs="Times New Roman"/>
+          <w:sz w:val="28"/>
+          <w:szCs w:val="28"/>
+        </w:rPr>
+        <w:t xml:space="preserve">ser </w:t>
+      </w:r>
+      <w:r>
+        <w:rPr>
+          <w:rFonts w:ascii="Times New Roman" w:hAnsi="Times New Roman" w:cs="Times New Roman"/>
+          <w:sz w:val="28"/>
+          <w:szCs w:val="28"/>
+        </w:rPr>
+        <w:t>enters</w:t>
+      </w:r>
+      <w:r>
+        <w:rPr>
+          <w:rFonts w:ascii="Times New Roman" w:hAnsi="Times New Roman" w:cs="Times New Roman"/>
+          <w:sz w:val="28"/>
+          <w:szCs w:val="28"/>
+        </w:rPr>
+        <w:t xml:space="preserve"> </w:t>
+      </w:r>
+      <w:r>
+        <w:rPr>
+          <w:rFonts w:ascii="Times New Roman" w:hAnsi="Times New Roman" w:cs="Times New Roman"/>
+          <w:sz w:val="28"/>
+          <w:szCs w:val="28"/>
+        </w:rPr>
+        <w:t>his/her</w:t>
+      </w:r>
+      <w:r>
+        <w:rPr>
+          <w:rFonts w:ascii="Times New Roman" w:hAnsi="Times New Roman" w:cs="Times New Roman"/>
+          <w:sz w:val="28"/>
+          <w:szCs w:val="28"/>
+        </w:rPr>
+        <w:t xml:space="preserve"> remark into the chosen </w:t>
+      </w:r>
+      <w:r>
+        <w:rPr>
+          <w:rFonts w:ascii="Times New Roman" w:hAnsi="Times New Roman" w:cs="Times New Roman"/>
+          <w:sz w:val="28"/>
+          <w:szCs w:val="28"/>
+        </w:rPr>
+        <w:t>news post area</w:t>
+      </w:r>
+      <w:r>
+        <w:rPr>
+          <w:rFonts w:ascii="Times New Roman" w:hAnsi="Times New Roman" w:cs="Times New Roman"/>
+          <w:sz w:val="28"/>
+          <w:szCs w:val="28"/>
+        </w:rPr>
+        <w:t>.</w:t>
+      </w:r>
+    </w:p>
+    <w:p>
+      <w:pPr>
+        <w:spacing w:line="276" w:lineRule="auto"/>
+        <w:rPr>
+          <w:rFonts w:ascii="Times New Roman" w:hAnsi="Times New Roman" w:cs="Times New Roman"/>
+          <w:sz w:val="28"/>
+          <w:szCs w:val="28"/>
+        </w:rPr>
+      </w:pPr>
+      <w:r>
+        <w:rPr>
+          <w:rFonts w:ascii="Times New Roman" w:hAnsi="Times New Roman" w:cs="Times New Roman"/>
+          <w:sz w:val="28"/>
+          <w:szCs w:val="28"/>
+        </w:rPr>
+        <w:t>4</w:t>
+      </w:r>
+      <w:r>
+        <w:rPr>
+          <w:rFonts w:ascii="Times New Roman" w:hAnsi="Times New Roman" w:cs="Times New Roman"/>
+          <w:sz w:val="28"/>
+          <w:szCs w:val="28"/>
+        </w:rPr>
+        <w:t>. The plat</w:t>
+      </w:r>
+      <w:r>
+        <w:rPr>
+          <w:rFonts w:ascii="Times New Roman" w:hAnsi="Times New Roman" w:cs="Times New Roman"/>
+          <w:sz w:val="28"/>
+          <w:szCs w:val="28"/>
+        </w:rPr>
+        <w:t>form processes and displays the</w:t>
+      </w:r>
+      <w:r>
+        <w:rPr>
+          <w:rFonts w:ascii="Times New Roman" w:hAnsi="Times New Roman" w:cs="Times New Roman"/>
+          <w:sz w:val="28"/>
+          <w:szCs w:val="28"/>
+        </w:rPr>
+        <w:t xml:space="preserve"> comment</w:t>
+      </w:r>
+      <w:r>
+        <w:rPr>
+          <w:rFonts w:ascii="Times New Roman" w:hAnsi="Times New Roman" w:cs="Times New Roman"/>
+          <w:sz w:val="28"/>
+          <w:szCs w:val="28"/>
+        </w:rPr>
+        <w:t xml:space="preserve"> written by the user</w:t>
+      </w:r>
+      <w:r>
+        <w:rPr>
+          <w:rFonts w:ascii="Times New Roman" w:hAnsi="Times New Roman" w:cs="Times New Roman"/>
+          <w:sz w:val="28"/>
+          <w:szCs w:val="28"/>
+        </w:rPr>
+        <w:t xml:space="preserve"> within the post.</w:t>
+      </w:r>
+    </w:p>
+    <w:p>
+      <w:pPr>
+        <w:spacing w:line="276" w:lineRule="auto"/>
+        <w:rPr>
+          <w:rFonts w:ascii="Times New Roman" w:hAnsi="Times New Roman" w:cs="Times New Roman"/>
+          <w:sz w:val="28"/>
+          <w:szCs w:val="28"/>
+        </w:rPr>
+      </w:pPr>
+      <w:r>
+        <w:rPr>
+          <w:rFonts w:ascii="Times New Roman" w:hAnsi="Times New Roman" w:cs="Times New Roman"/>
+          <w:b/>
+          <w:color w:val="2F5496" w:themeColor="accent1" w:themeShade="BF"/>
+          <w:sz w:val="32"/>
+          <w:szCs w:val="32"/>
+        </w:rPr>
+        <w:t>Alternative Flow</w:t>
+      </w:r>
+      <w:r>
+        <w:rPr>
+          <w:rFonts w:ascii="Times New Roman" w:hAnsi="Times New Roman" w:cs="Times New Roman"/>
+          <w:b/>
+          <w:color w:val="2F5496" w:themeColor="accent1" w:themeShade="BF"/>
+          <w:sz w:val="32"/>
+          <w:szCs w:val="32"/>
+        </w:rPr>
+        <w:t>:</w:t>
+      </w:r>
+    </w:p>
+    <w:p>
+      <w:pPr>
+        <w:pStyle w:val="ListParagraph"/>
+        <w:numPr>
+          <w:ilvl w:val="0"/>
+          <w:numId w:val="6"/>
+        </w:numPr>
+        <w:spacing w:line="276" w:lineRule="auto"/>
+        <w:rPr>
+          <w:rFonts w:ascii="Times New Roman" w:hAnsi="Times New Roman" w:cs="Times New Roman"/>
+          <w:sz w:val="28"/>
+          <w:szCs w:val="28"/>
+        </w:rPr>
+      </w:pPr>
+      <w:r>
+        <w:rPr>
+          <w:rFonts w:ascii="Times New Roman" w:hAnsi="Times New Roman" w:cs="Times New Roman"/>
+          <w:sz w:val="28"/>
+          <w:szCs w:val="28"/>
+        </w:rPr>
+        <w:t>The user decides not to submit the comment and closes the comment section.</w:t>
+      </w:r>
+    </w:p>
+    <w:p>
+      <w:pPr>
+        <w:pStyle w:val="ListParagraph"/>
+        <w:numPr>
+          <w:ilvl w:val="0"/>
+          <w:numId w:val="6"/>
+        </w:numPr>
+        <w:spacing w:line="276" w:lineRule="auto"/>
+        <w:rPr>
+          <w:rFonts w:ascii="Times New Roman" w:hAnsi="Times New Roman" w:cs="Times New Roman"/>
+          <w:sz w:val="28"/>
+          <w:szCs w:val="28"/>
+        </w:rPr>
+      </w:pPr>
+      <w:r>
+        <w:rPr>
+          <w:rFonts w:ascii="Times New Roman" w:hAnsi="Times New Roman" w:cs="Times New Roman"/>
+          <w:sz w:val="28"/>
+          <w:szCs w:val="28"/>
+        </w:rPr>
+        <w:t>The user submits the comment and later decides to remove or modify it.</w:t>
+      </w:r>
+    </w:p>
+    <w:p>
+      <w:pPr>
+        <w:spacing w:line="276" w:lineRule="auto"/>
+        <w:rPr>
+          <w:rFonts w:ascii="Times New Roman" w:hAnsi="Times New Roman" w:cs="Times New Roman"/>
+          <w:sz w:val="28"/>
+          <w:szCs w:val="28"/>
+        </w:rPr>
+      </w:pPr>
+      <w:r>
+        <w:rPr>
+          <w:rFonts w:ascii="Times New Roman" w:hAnsi="Times New Roman" w:cs="Times New Roman"/>
+          <w:b/>
+          <w:color w:val="2F5496" w:themeColor="accent1" w:themeShade="BF"/>
+          <w:sz w:val="32"/>
+          <w:szCs w:val="32"/>
+        </w:rPr>
+        <w:t>Special Requirements:</w:t>
+      </w:r>
+    </w:p>
+    <w:p>
+      <w:pPr>
+        <w:pStyle w:val="ListParagraph"/>
+        <w:numPr>
+          <w:ilvl w:val="0"/>
+          <w:numId w:val="7"/>
+        </w:numPr>
+        <w:spacing w:line="276" w:lineRule="auto"/>
+        <w:rPr>
+          <w:rFonts w:ascii="Times New Roman" w:hAnsi="Times New Roman" w:cs="Times New Roman"/>
+          <w:sz w:val="28"/>
+          <w:szCs w:val="28"/>
+        </w:rPr>
+      </w:pPr>
+      <w:r>
+        <w:rPr>
+          <w:rFonts w:ascii="Times New Roman" w:hAnsi="Times New Roman" w:cs="Times New Roman"/>
+          <w:sz w:val="28"/>
+          <w:szCs w:val="28"/>
+        </w:rPr>
+        <w:t>Automated profanity filtering to block comments with offensive language.</w:t>
+      </w:r>
+    </w:p>
+    <w:p>
+      <w:pPr>
+        <w:pStyle w:val="ListParagraph"/>
+        <w:numPr>
+          <w:ilvl w:val="0"/>
+          <w:numId w:val="7"/>
+        </w:numPr>
+        <w:spacing w:line="276" w:lineRule="auto"/>
+        <w:rPr>
+          <w:rFonts w:ascii="Times New Roman" w:hAnsi="Times New Roman" w:cs="Times New Roman"/>
+          <w:sz w:val="28"/>
+          <w:szCs w:val="28"/>
+        </w:rPr>
+      </w:pPr>
+      <w:r>
+        <w:rPr>
+          <w:rFonts w:ascii="Times New Roman" w:hAnsi="Times New Roman" w:cs="Times New Roman"/>
+          <w:sz w:val="28"/>
+          <w:szCs w:val="28"/>
+        </w:rPr>
+        <w:t>Enforced guidelines prohibiting hate speech, harassment, and misinformation.</w:t>
+      </w:r>
+    </w:p>
+    <w:p>
+      <w:pPr>
+        <w:spacing w:line="276" w:lineRule="auto"/>
+        <w:rPr>
+          <w:rFonts w:ascii="Times New Roman" w:hAnsi="Times New Roman" w:cs="Times New Roman"/>
+          <w:sz w:val="28"/>
+          <w:szCs w:val="28"/>
+        </w:rPr>
+      </w:pPr>
+      <w:r>
+        <w:rPr>
+          <w:rFonts w:ascii="Times New Roman" w:hAnsi="Times New Roman" w:cs="Times New Roman"/>
+          <w:b/>
+          <w:color w:val="2F5496" w:themeColor="accent1" w:themeShade="BF"/>
+          <w:sz w:val="32"/>
+          <w:szCs w:val="32"/>
+        </w:rPr>
+        <w:lastRenderedPageBreak/>
+        <w:t>Technology and Data Variation List:</w:t>
+      </w:r>
+    </w:p>
+    <w:p>
+      <w:pPr>
+        <w:pStyle w:val="ListParagraph"/>
+        <w:numPr>
+          <w:ilvl w:val="0"/>
+          <w:numId w:val="8"/>
+        </w:numPr>
+        <w:spacing w:line="276" w:lineRule="auto"/>
+        <w:rPr>
+          <w:rFonts w:ascii="Times New Roman" w:hAnsi="Times New Roman" w:cs="Times New Roman"/>
+          <w:sz w:val="28"/>
+          <w:szCs w:val="28"/>
+        </w:rPr>
+      </w:pPr>
+      <w:r>
+        <w:rPr>
+          <w:rFonts w:ascii="Times New Roman" w:hAnsi="Times New Roman" w:cs="Times New Roman"/>
+          <w:sz w:val="28"/>
+          <w:szCs w:val="28"/>
+        </w:rPr>
+        <w:t>Database backend for comment storage.</w:t>
+      </w:r>
+    </w:p>
+    <w:p>
+      <w:pPr>
+        <w:pStyle w:val="ListParagraph"/>
+        <w:numPr>
+          <w:ilvl w:val="0"/>
+          <w:numId w:val="8"/>
+        </w:numPr>
+        <w:spacing w:line="276" w:lineRule="auto"/>
+        <w:rPr>
+          <w:rFonts w:ascii="Times New Roman" w:hAnsi="Times New Roman" w:cs="Times New Roman"/>
+          <w:sz w:val="28"/>
+          <w:szCs w:val="28"/>
+        </w:rPr>
+      </w:pPr>
+      <w:r>
+        <w:rPr>
+          <w:rFonts w:ascii="Times New Roman" w:hAnsi="Times New Roman" w:cs="Times New Roman"/>
+          <w:sz w:val="28"/>
+          <w:szCs w:val="28"/>
+        </w:rPr>
+        <w:t>A u</w:t>
+      </w:r>
+      <w:r>
+        <w:rPr>
+          <w:rFonts w:ascii="Times New Roman" w:hAnsi="Times New Roman" w:cs="Times New Roman"/>
+          <w:sz w:val="28"/>
+          <w:szCs w:val="28"/>
+        </w:rPr>
+        <w:t>ser-friendly frontend interface for comment interaction.</w:t>
+      </w:r>
+    </w:p>
+    <w:p>
+      <w:pPr>
+        <w:pStyle w:val="ListParagraph"/>
+        <w:numPr>
+          <w:ilvl w:val="0"/>
+          <w:numId w:val="8"/>
+        </w:numPr>
+        <w:spacing w:line="276" w:lineRule="auto"/>
+        <w:rPr>
+          <w:rFonts w:ascii="Times New Roman" w:hAnsi="Times New Roman" w:cs="Times New Roman"/>
+          <w:sz w:val="28"/>
+          <w:szCs w:val="28"/>
+        </w:rPr>
+      </w:pPr>
+      <w:r>
+        <w:rPr>
+          <w:rFonts w:ascii="Times New Roman" w:hAnsi="Times New Roman" w:cs="Times New Roman"/>
+          <w:sz w:val="28"/>
+          <w:szCs w:val="28"/>
+        </w:rPr>
+        <w:t>Incorporation with restraint tools for content oversight.</w:t>
+      </w:r>
+    </w:p>
+    <w:p>
+      <w:pPr>
+        <w:pStyle w:val="ListParagraph"/>
+        <w:numPr>
+          <w:ilvl w:val="0"/>
+          <w:numId w:val="8"/>
+        </w:numPr>
+        <w:spacing w:line="276" w:lineRule="auto"/>
+        <w:rPr>
+          <w:rFonts w:ascii="Times New Roman" w:hAnsi="Times New Roman" w:cs="Times New Roman"/>
+          <w:b/>
+          <w:sz w:val="32"/>
+          <w:szCs w:val="32"/>
+        </w:rPr>
+      </w:pPr>
+      <w:r>
+        <w:rPr>
+          <w:rFonts w:ascii="Times New Roman" w:hAnsi="Times New Roman" w:cs="Times New Roman"/>
+          <w:sz w:val="28"/>
+          <w:szCs w:val="28"/>
+        </w:rPr>
+        <w:t>Caching mechanisms for improved performance.</w:t>
+      </w:r>
+    </w:p>
+    <w:p>
+      <w:pPr>
+        <w:spacing w:line="276" w:lineRule="auto"/>
+        <w:rPr>
+          <w:rFonts w:ascii="Times New Roman" w:hAnsi="Times New Roman" w:cs="Times New Roman"/>
+          <w:b/>
+          <w:sz w:val="32"/>
+          <w:szCs w:val="32"/>
+        </w:rPr>
+      </w:pPr>
+      <w:r>
+        <w:rPr>
+          <w:rFonts w:ascii="Times New Roman" w:hAnsi="Times New Roman" w:cs="Times New Roman"/>
+          <w:b/>
+          <w:color w:val="2F5496" w:themeColor="accent1" w:themeShade="BF"/>
+          <w:sz w:val="32"/>
+          <w:szCs w:val="32"/>
+        </w:rPr>
+        <w:t>Frequency of Occurrence:</w:t>
+      </w:r>
+    </w:p>
+    <w:p>
+      <w:pPr>
+        <w:spacing w:line="276" w:lineRule="auto"/>
+        <w:rPr>
+          <w:rFonts w:ascii="Times New Roman" w:hAnsi="Times New Roman" w:cs="Times New Roman"/>
+          <w:sz w:val="28"/>
+          <w:szCs w:val="28"/>
+        </w:rPr>
+      </w:pPr>
+      <w:r>
+        <w:rPr>
+          <w:rFonts w:ascii="Times New Roman" w:hAnsi="Times New Roman" w:cs="Times New Roman"/>
+          <w:sz w:val="28"/>
+          <w:szCs w:val="28"/>
+        </w:rPr>
+        <w:t>The rate of commenting may vary based on the popularity and timeliness of news posts.</w:t>
+      </w:r>
+    </w:p>
+    <w:p>
+      <w:pPr>
+        <w:spacing w:line="276" w:lineRule="auto"/>
+        <w:rPr>
+          <w:rFonts w:ascii="Times New Roman" w:hAnsi="Times New Roman" w:cs="Times New Roman"/>
+          <w:b/>
+          <w:color w:val="2F5496" w:themeColor="accent1" w:themeShade="BF"/>
+          <w:sz w:val="32"/>
+          <w:szCs w:val="32"/>
+        </w:rPr>
+      </w:pPr>
+      <w:r>
+        <w:rPr>
+          <w:rFonts w:ascii="Times New Roman" w:hAnsi="Times New Roman" w:cs="Times New Roman"/>
+          <w:b/>
+          <w:color w:val="2F5496" w:themeColor="accent1" w:themeShade="BF"/>
+          <w:sz w:val="32"/>
+          <w:szCs w:val="32"/>
+        </w:rPr>
+        <w:t>Open Issues:</w:t>
+      </w:r>
+    </w:p>
+    <w:p>
+      <w:pPr>
+        <w:pStyle w:val="ListParagraph"/>
+        <w:numPr>
+          <w:ilvl w:val="0"/>
+          <w:numId w:val="4"/>
+        </w:numPr>
+        <w:spacing w:line="276" w:lineRule="auto"/>
+        <w:rPr>
+          <w:rFonts w:ascii="Times New Roman" w:hAnsi="Times New Roman" w:cs="Times New Roman"/>
+          <w:sz w:val="28"/>
+          <w:szCs w:val="28"/>
+        </w:rPr>
+      </w:pPr>
+      <w:r>
+        <w:rPr>
+          <w:rFonts w:ascii="Times New Roman" w:hAnsi="Times New Roman" w:cs="Times New Roman"/>
+          <w:sz w:val="28"/>
+          <w:szCs w:val="28"/>
+        </w:rPr>
+        <w:t xml:space="preserve">How to handle </w:t>
+      </w:r>
+      <w:r>
+        <w:rPr>
+          <w:rFonts w:ascii="Times New Roman" w:hAnsi="Times New Roman" w:cs="Times New Roman"/>
+          <w:sz w:val="28"/>
+          <w:szCs w:val="28"/>
+        </w:rPr>
+        <w:t xml:space="preserve">the </w:t>
+      </w:r>
+      <w:r>
+        <w:rPr>
+          <w:rFonts w:ascii="Times New Roman" w:hAnsi="Times New Roman" w:cs="Times New Roman"/>
+          <w:sz w:val="28"/>
+          <w:szCs w:val="28"/>
+        </w:rPr>
+        <w:t>spam comments</w:t>
+      </w:r>
+      <w:r>
+        <w:rPr>
+          <w:rFonts w:ascii="Times New Roman" w:hAnsi="Times New Roman" w:cs="Times New Roman"/>
+          <w:sz w:val="28"/>
+          <w:szCs w:val="28"/>
+        </w:rPr>
+        <w:t>?</w:t>
+      </w:r>
+    </w:p>
+    <w:p>
+      <w:pPr>
+        <w:pStyle w:val="ListParagraph"/>
+        <w:numPr>
+          <w:ilvl w:val="0"/>
+          <w:numId w:val="4"/>
+        </w:numPr>
+        <w:spacing w:line="276" w:lineRule="auto"/>
+        <w:rPr>
+          <w:rFonts w:ascii="Times New Roman" w:hAnsi="Times New Roman" w:cs="Times New Roman"/>
+          <w:sz w:val="28"/>
+          <w:szCs w:val="28"/>
+        </w:rPr>
+      </w:pPr>
+      <w:r>
+        <w:rPr>
+          <w:rFonts w:ascii="Times New Roman" w:hAnsi="Times New Roman" w:cs="Times New Roman"/>
+          <w:sz w:val="28"/>
+          <w:szCs w:val="28"/>
+        </w:rPr>
+        <w:t>Monitoring industry trends for adaptive moderation strategies.</w:t>
+      </w:r>
+    </w:p>
+    <w:p>
+      <w:pPr>
+        <w:spacing w:line="276" w:lineRule="auto"/>
+        <w:rPr>
+          <w:rFonts w:ascii="Times New Roman" w:hAnsi="Times New Roman" w:cs="Times New Roman"/>
+          <w:sz w:val="28"/>
+          <w:szCs w:val="28"/>
+        </w:rPr>
+      </w:pPr>
+    </w:p>
+    <w:p>
+      <w:pPr>
+        <w:rPr>
+          <w:sz w:val="36"/>
+          <w:szCs w:val="36"/>
+        </w:rPr>
+      </w:pPr>
+    </w:p>
+    <w:p>
+      <w:pPr>
+        <w:rPr>
+          <w:sz w:val="36"/>
+          <w:szCs w:val="36"/>
+        </w:rPr>
+      </w:pPr>
+    </w:p>
+    <w:p>
+      <w:pPr>
+        <w:spacing w:line="276" w:lineRule="auto"/>
+        <w:rPr>
+          <w:b/>
+          <w:color w:val="70AD47" w:themeColor="accent6"/>
+          <w:sz w:val="40"/>
+          <w:szCs w:val="40"/>
+        </w:rPr>
+      </w:pPr>
+      <w:r>
+        <w:rPr>
+          <w:b/>
+          <w:color w:val="70AD47" w:themeColor="accent6"/>
+          <w:sz w:val="40"/>
+          <w:szCs w:val="40"/>
+        </w:rPr>
+        <w:t>Ghulam Anwar’s Part:</w:t>
+      </w:r>
+    </w:p>
+    <w:p>
+      <w:pPr>
+        <w:spacing w:line="276" w:lineRule="auto"/>
+        <w:rPr>
+          <w:rFonts w:ascii="Times New Roman" w:hAnsi="Times New Roman" w:cs="Times New Roman"/>
+          <w:sz w:val="28"/>
+          <w:szCs w:val="28"/>
+        </w:rPr>
+      </w:pPr>
+      <w:r>
+        <w:rPr>
+          <w:rFonts w:ascii="Times New Roman" w:hAnsi="Times New Roman" w:cs="Times New Roman"/>
+          <w:b/>
+          <w:color w:val="2F5496" w:themeColor="accent1" w:themeShade="BF"/>
+          <w:sz w:val="32"/>
+          <w:szCs w:val="32"/>
+        </w:rPr>
+        <w:t>Use Case UC2</w:t>
+      </w:r>
+      <w:r>
+        <w:rPr>
+          <w:rFonts w:ascii="Times New Roman" w:hAnsi="Times New Roman" w:cs="Times New Roman"/>
+          <w:b/>
+          <w:color w:val="2F5496" w:themeColor="accent1" w:themeShade="BF"/>
+          <w:sz w:val="32"/>
+          <w:szCs w:val="32"/>
+        </w:rPr>
+        <w:t>:</w:t>
+      </w:r>
+      <w:r>
+        <w:rPr>
+          <w:rFonts w:ascii="Times New Roman" w:hAnsi="Times New Roman" w:cs="Times New Roman"/>
+          <w:color w:val="2F5496" w:themeColor="accent1" w:themeShade="BF"/>
+          <w:sz w:val="28"/>
+          <w:szCs w:val="28"/>
+        </w:rPr>
+        <w:t xml:space="preserve"> </w:t>
+      </w:r>
+      <w:r>
+        <w:rPr>
+          <w:rFonts w:ascii="Times New Roman" w:hAnsi="Times New Roman" w:cs="Times New Roman"/>
+          <w:sz w:val="28"/>
+          <w:szCs w:val="28"/>
+        </w:rPr>
+        <w:t>Au</w:t>
+      </w:r>
+      <w:r>
+        <w:rPr>
+          <w:rFonts w:ascii="Times New Roman" w:hAnsi="Times New Roman" w:cs="Times New Roman"/>
+          <w:sz w:val="28"/>
+          <w:szCs w:val="28"/>
+        </w:rPr>
+        <w:t>thentication and Authorization</w:t>
+      </w:r>
+    </w:p>
+    <w:p>
+      <w:pPr>
+        <w:spacing w:line="276" w:lineRule="auto"/>
+        <w:rPr>
+          <w:rFonts w:ascii="Times New Roman" w:hAnsi="Times New Roman" w:cs="Times New Roman"/>
+          <w:sz w:val="28"/>
+          <w:szCs w:val="28"/>
+        </w:rPr>
+      </w:pPr>
+      <w:r>
+        <w:rPr>
+          <w:rFonts w:ascii="Times New Roman" w:hAnsi="Times New Roman" w:cs="Times New Roman"/>
+          <w:b/>
+          <w:color w:val="2F5496" w:themeColor="accent1" w:themeShade="BF"/>
+          <w:sz w:val="32"/>
+          <w:szCs w:val="32"/>
+        </w:rPr>
+        <w:t>Primary Actor</w:t>
+      </w:r>
+      <w:r>
+        <w:rPr>
+          <w:rFonts w:ascii="Times New Roman" w:hAnsi="Times New Roman" w:cs="Times New Roman"/>
+          <w:b/>
+          <w:color w:val="2F5496" w:themeColor="accent1" w:themeShade="BF"/>
+          <w:sz w:val="32"/>
+          <w:szCs w:val="32"/>
+        </w:rPr>
+        <w:t>:</w:t>
+      </w:r>
+      <w:r>
+        <w:rPr>
+          <w:rFonts w:ascii="Times New Roman" w:hAnsi="Times New Roman" w:cs="Times New Roman"/>
+          <w:sz w:val="28"/>
+          <w:szCs w:val="28"/>
+        </w:rPr>
+        <w:t xml:space="preserve"> User and platform administrators</w:t>
+      </w:r>
+    </w:p>
+    <w:p>
+      <w:pPr>
+        <w:spacing w:line="276" w:lineRule="auto"/>
+        <w:rPr>
+          <w:rFonts w:ascii="Times New Roman" w:hAnsi="Times New Roman" w:cs="Times New Roman"/>
+          <w:b/>
+          <w:color w:val="2F5496" w:themeColor="accent1" w:themeShade="BF"/>
+          <w:sz w:val="32"/>
+          <w:szCs w:val="32"/>
+        </w:rPr>
+      </w:pPr>
+      <w:r>
+        <w:rPr>
+          <w:rFonts w:ascii="Times New Roman" w:hAnsi="Times New Roman" w:cs="Times New Roman"/>
+          <w:b/>
+          <w:color w:val="2F5496" w:themeColor="accent1" w:themeShade="BF"/>
+          <w:sz w:val="32"/>
+          <w:szCs w:val="32"/>
+        </w:rPr>
+        <w:t>Stakeholders and Interests:</w:t>
+      </w:r>
+      <w:r>
+        <w:rPr>
+          <w:rFonts w:ascii="Times New Roman" w:hAnsi="Times New Roman" w:cs="Times New Roman"/>
+          <w:b/>
+          <w:color w:val="2F5496" w:themeColor="accent1" w:themeShade="BF"/>
+          <w:sz w:val="32"/>
+          <w:szCs w:val="32"/>
+        </w:rPr>
+        <w:t xml:space="preserve"> </w:t>
+      </w:r>
+    </w:p>
+    <w:p>
+      <w:pPr>
+        <w:pStyle w:val="ListParagraph"/>
+        <w:numPr>
+          <w:ilvl w:val="0"/>
+          <w:numId w:val="9"/>
+        </w:numPr>
+        <w:spacing w:line="276" w:lineRule="auto"/>
+        <w:rPr>
+          <w:rFonts w:ascii="Times New Roman" w:hAnsi="Times New Roman" w:cs="Times New Roman"/>
+          <w:sz w:val="28"/>
+          <w:szCs w:val="28"/>
+        </w:rPr>
+      </w:pPr>
+      <w:r>
+        <w:rPr>
+          <w:rFonts w:ascii="Times New Roman" w:hAnsi="Times New Roman" w:cs="Times New Roman"/>
+          <w:sz w:val="28"/>
+          <w:szCs w:val="28"/>
+        </w:rPr>
+        <w:t>Users: Interested in securely accessing their account and protecting their personal information.</w:t>
+      </w:r>
+    </w:p>
+    <w:p>
+      <w:pPr>
+        <w:pStyle w:val="ListParagraph"/>
+        <w:numPr>
+          <w:ilvl w:val="0"/>
+          <w:numId w:val="9"/>
+        </w:numPr>
+        <w:spacing w:line="276" w:lineRule="auto"/>
+        <w:rPr>
+          <w:rFonts w:ascii="Times New Roman" w:hAnsi="Times New Roman" w:cs="Times New Roman"/>
+          <w:sz w:val="28"/>
+          <w:szCs w:val="28"/>
+        </w:rPr>
+      </w:pPr>
+      <w:r>
+        <w:rPr>
+          <w:rFonts w:ascii="Times New Roman" w:hAnsi="Times New Roman" w:cs="Times New Roman"/>
+          <w:sz w:val="28"/>
+          <w:szCs w:val="28"/>
+        </w:rPr>
+        <w:t>Platform Administrators: Interested in maintaining the security and integrity of the platform.</w:t>
+      </w:r>
+    </w:p>
+    <w:p>
+      <w:pPr>
+        <w:spacing w:line="276" w:lineRule="auto"/>
+        <w:rPr>
+          <w:rFonts w:ascii="Times New Roman" w:hAnsi="Times New Roman" w:cs="Times New Roman"/>
+          <w:sz w:val="28"/>
+          <w:szCs w:val="28"/>
+        </w:rPr>
+      </w:pPr>
+      <w:r>
+        <w:rPr>
+          <w:rFonts w:ascii="Times New Roman" w:hAnsi="Times New Roman" w:cs="Times New Roman"/>
+          <w:b/>
+          <w:color w:val="2F5496" w:themeColor="accent1" w:themeShade="BF"/>
+          <w:sz w:val="32"/>
+          <w:szCs w:val="32"/>
+        </w:rPr>
+        <w:t>Preconditions:</w:t>
+      </w:r>
+      <w:r>
+        <w:rPr>
+          <w:rFonts w:ascii="Times New Roman" w:hAnsi="Times New Roman" w:cs="Times New Roman"/>
+          <w:sz w:val="28"/>
+          <w:szCs w:val="28"/>
+        </w:rPr>
+        <w:t xml:space="preserve"> </w:t>
+      </w:r>
+    </w:p>
+    <w:p>
+      <w:pPr>
+        <w:pStyle w:val="ListParagraph"/>
+        <w:numPr>
+          <w:ilvl w:val="0"/>
+          <w:numId w:val="10"/>
+        </w:numPr>
+        <w:spacing w:line="276" w:lineRule="auto"/>
+        <w:rPr>
+          <w:rFonts w:ascii="Times New Roman" w:hAnsi="Times New Roman" w:cs="Times New Roman"/>
+          <w:sz w:val="28"/>
+          <w:szCs w:val="28"/>
+        </w:rPr>
+      </w:pPr>
+      <w:r>
+        <w:rPr>
+          <w:rFonts w:ascii="Times New Roman" w:hAnsi="Times New Roman" w:cs="Times New Roman"/>
+          <w:sz w:val="28"/>
+          <w:szCs w:val="28"/>
+        </w:rPr>
+        <w:t>User must have registered an account.</w:t>
+      </w:r>
+    </w:p>
+    <w:p>
+      <w:pPr>
+        <w:pStyle w:val="ListParagraph"/>
+        <w:numPr>
+          <w:ilvl w:val="0"/>
+          <w:numId w:val="10"/>
+        </w:numPr>
+        <w:spacing w:line="276" w:lineRule="auto"/>
+        <w:rPr>
+          <w:rFonts w:ascii="Times New Roman" w:hAnsi="Times New Roman" w:cs="Times New Roman"/>
+          <w:sz w:val="28"/>
+          <w:szCs w:val="28"/>
+        </w:rPr>
+      </w:pPr>
+      <w:r>
+        <w:rPr>
+          <w:rFonts w:ascii="Times New Roman" w:hAnsi="Times New Roman" w:cs="Times New Roman"/>
+          <w:sz w:val="28"/>
+          <w:szCs w:val="28"/>
+        </w:rPr>
+        <w:t>User must provide valid credentials.</w:t>
+      </w:r>
+    </w:p>
+    <w:p>
+      <w:pPr>
+        <w:spacing w:line="276" w:lineRule="auto"/>
+        <w:rPr>
+          <w:rFonts w:ascii="Times New Roman" w:hAnsi="Times New Roman" w:cs="Times New Roman"/>
+          <w:b/>
+          <w:color w:val="2F5496" w:themeColor="accent1" w:themeShade="BF"/>
+          <w:sz w:val="32"/>
+          <w:szCs w:val="32"/>
+        </w:rPr>
+      </w:pPr>
+      <w:r>
+        <w:rPr>
+          <w:rFonts w:ascii="Times New Roman" w:hAnsi="Times New Roman" w:cs="Times New Roman"/>
+          <w:b/>
+          <w:color w:val="2F5496" w:themeColor="accent1" w:themeShade="BF"/>
+          <w:sz w:val="32"/>
+          <w:szCs w:val="32"/>
+        </w:rPr>
+        <w:t>Post con</w:t>
+      </w:r>
+      <w:r>
+        <w:rPr>
+          <w:rFonts w:ascii="Times New Roman" w:hAnsi="Times New Roman" w:cs="Times New Roman"/>
+          <w:b/>
+          <w:color w:val="2F5496" w:themeColor="accent1" w:themeShade="BF"/>
+          <w:sz w:val="32"/>
+          <w:szCs w:val="32"/>
+        </w:rPr>
+        <w:t>ditions:</w:t>
+      </w:r>
+    </w:p>
+    <w:p>
+      <w:pPr>
+        <w:spacing w:line="276" w:lineRule="auto"/>
+        <w:rPr>
+          <w:rFonts w:ascii="Times New Roman" w:hAnsi="Times New Roman" w:cs="Times New Roman"/>
+          <w:sz w:val="28"/>
+          <w:szCs w:val="28"/>
+        </w:rPr>
+      </w:pPr>
+      <w:r>
+        <w:rPr>
+          <w:rFonts w:ascii="Times New Roman" w:hAnsi="Times New Roman" w:cs="Times New Roman"/>
+          <w:sz w:val="28"/>
+          <w:szCs w:val="28"/>
+        </w:rPr>
+        <w:t>User is g</w:t>
+      </w:r>
+      <w:r>
+        <w:rPr>
+          <w:rFonts w:ascii="Times New Roman" w:hAnsi="Times New Roman" w:cs="Times New Roman"/>
+          <w:sz w:val="28"/>
+          <w:szCs w:val="28"/>
+        </w:rPr>
+        <w:t>ranted access to their account.</w:t>
+      </w:r>
+    </w:p>
+    <w:p>
+      <w:pPr>
+        <w:spacing w:line="276" w:lineRule="auto"/>
+        <w:rPr>
+          <w:rFonts w:ascii="Times New Roman" w:hAnsi="Times New Roman" w:cs="Times New Roman"/>
+          <w:b/>
+          <w:color w:val="2F5496" w:themeColor="accent1" w:themeShade="BF"/>
+          <w:sz w:val="32"/>
+          <w:szCs w:val="32"/>
+        </w:rPr>
+      </w:pPr>
+      <w:r>
+        <w:rPr>
+          <w:rFonts w:ascii="Times New Roman" w:hAnsi="Times New Roman" w:cs="Times New Roman"/>
+          <w:b/>
+          <w:color w:val="2F5496" w:themeColor="accent1" w:themeShade="BF"/>
+          <w:sz w:val="32"/>
+          <w:szCs w:val="32"/>
+        </w:rPr>
+        <w:t>Basic Flow:</w:t>
+      </w:r>
+    </w:p>
+    <w:p>
+      <w:pPr>
+        <w:spacing w:line="276" w:lineRule="auto"/>
+        <w:rPr>
+          <w:rFonts w:ascii="Times New Roman" w:hAnsi="Times New Roman" w:cs="Times New Roman"/>
+          <w:sz w:val="28"/>
+          <w:szCs w:val="28"/>
+        </w:rPr>
+      </w:pPr>
+      <w:r>
+        <w:rPr>
+          <w:rFonts w:ascii="Times New Roman" w:hAnsi="Times New Roman" w:cs="Times New Roman"/>
+          <w:sz w:val="28"/>
+          <w:szCs w:val="28"/>
+        </w:rPr>
+        <w:t>1. User navigates to the login page.</w:t>
+      </w:r>
+    </w:p>
+    <w:p>
+      <w:pPr>
+        <w:spacing w:line="276" w:lineRule="auto"/>
+        <w:rPr>
+          <w:rFonts w:ascii="Times New Roman" w:hAnsi="Times New Roman" w:cs="Times New Roman"/>
+          <w:sz w:val="28"/>
+          <w:szCs w:val="28"/>
+        </w:rPr>
+      </w:pPr>
+      <w:r>
+        <w:rPr>
+          <w:rFonts w:ascii="Times New Roman" w:hAnsi="Times New Roman" w:cs="Times New Roman"/>
+          <w:sz w:val="28"/>
+          <w:szCs w:val="28"/>
+        </w:rPr>
+        <w:lastRenderedPageBreak/>
+        <w:t>2. User enters their username/email and password.</w:t>
+      </w:r>
+    </w:p>
+    <w:p>
+      <w:pPr>
+        <w:spacing w:line="276" w:lineRule="auto"/>
+        <w:rPr>
+          <w:rFonts w:ascii="Times New Roman" w:hAnsi="Times New Roman" w:cs="Times New Roman"/>
+          <w:sz w:val="28"/>
+          <w:szCs w:val="28"/>
+        </w:rPr>
+      </w:pPr>
+      <w:r>
+        <w:rPr>
+          <w:rFonts w:ascii="Times New Roman" w:hAnsi="Times New Roman" w:cs="Times New Roman"/>
+          <w:sz w:val="28"/>
+          <w:szCs w:val="28"/>
+        </w:rPr>
+        <w:t>3. System validates the credentials.</w:t>
+      </w:r>
+    </w:p>
+    <w:p>
+      <w:pPr>
+        <w:spacing w:line="276" w:lineRule="auto"/>
+        <w:rPr>
+          <w:rFonts w:ascii="Times New Roman" w:hAnsi="Times New Roman" w:cs="Times New Roman"/>
+          <w:sz w:val="28"/>
+          <w:szCs w:val="28"/>
+        </w:rPr>
+      </w:pPr>
+      <w:r>
+        <w:rPr>
+          <w:rFonts w:ascii="Times New Roman" w:hAnsi="Times New Roman" w:cs="Times New Roman"/>
+          <w:sz w:val="28"/>
+          <w:szCs w:val="28"/>
+        </w:rPr>
+        <w:t>4. If credential</w:t>
+      </w:r>
+      <w:r>
+        <w:rPr>
+          <w:rFonts w:ascii="Times New Roman" w:hAnsi="Times New Roman" w:cs="Times New Roman"/>
+          <w:sz w:val="28"/>
+          <w:szCs w:val="28"/>
+        </w:rPr>
+        <w:t>s are valid, user is logged in.</w:t>
+      </w:r>
+    </w:p>
+    <w:p>
+      <w:pPr>
+        <w:spacing w:line="276" w:lineRule="auto"/>
+        <w:rPr>
+          <w:rFonts w:ascii="Times New Roman" w:hAnsi="Times New Roman" w:cs="Times New Roman"/>
+          <w:b/>
+          <w:color w:val="2F5496" w:themeColor="accent1" w:themeShade="BF"/>
+          <w:sz w:val="32"/>
+          <w:szCs w:val="32"/>
+        </w:rPr>
+      </w:pPr>
+      <w:r>
+        <w:rPr>
+          <w:rFonts w:ascii="Times New Roman" w:hAnsi="Times New Roman" w:cs="Times New Roman"/>
+          <w:b/>
+          <w:color w:val="2F5496" w:themeColor="accent1" w:themeShade="BF"/>
+          <w:sz w:val="32"/>
+          <w:szCs w:val="32"/>
+        </w:rPr>
+        <w:t>Alternative Flow</w:t>
+      </w:r>
+      <w:r>
+        <w:rPr>
+          <w:rFonts w:ascii="Times New Roman" w:hAnsi="Times New Roman" w:cs="Times New Roman"/>
+          <w:b/>
+          <w:color w:val="2F5496" w:themeColor="accent1" w:themeShade="BF"/>
+          <w:sz w:val="32"/>
+          <w:szCs w:val="32"/>
+        </w:rPr>
+        <w:t>:</w:t>
+      </w:r>
+    </w:p>
+    <w:p>
+      <w:pPr>
+        <w:pStyle w:val="ListParagraph"/>
+        <w:numPr>
+          <w:ilvl w:val="0"/>
+          <w:numId w:val="11"/>
+        </w:numPr>
+        <w:spacing w:line="276" w:lineRule="auto"/>
+        <w:rPr>
+          <w:rFonts w:ascii="Times New Roman" w:hAnsi="Times New Roman" w:cs="Times New Roman"/>
+          <w:sz w:val="28"/>
+          <w:szCs w:val="28"/>
+        </w:rPr>
+      </w:pPr>
+      <w:r>
+        <w:rPr>
+          <w:rFonts w:ascii="Times New Roman" w:hAnsi="Times New Roman" w:cs="Times New Roman"/>
+          <w:sz w:val="28"/>
+          <w:szCs w:val="28"/>
+        </w:rPr>
+        <w:t>User forgets their password and initiates a password reset process.</w:t>
+      </w:r>
+    </w:p>
+    <w:p>
+      <w:pPr>
+        <w:pStyle w:val="ListParagraph"/>
+        <w:numPr>
+          <w:ilvl w:val="0"/>
+          <w:numId w:val="11"/>
+        </w:numPr>
+        <w:spacing w:line="276" w:lineRule="auto"/>
+        <w:rPr>
+          <w:rFonts w:ascii="Times New Roman" w:hAnsi="Times New Roman" w:cs="Times New Roman"/>
+          <w:sz w:val="28"/>
+          <w:szCs w:val="28"/>
+        </w:rPr>
+      </w:pPr>
+      <w:r>
+        <w:rPr>
+          <w:rFonts w:ascii="Times New Roman" w:hAnsi="Times New Roman" w:cs="Times New Roman"/>
+          <w:sz w:val="28"/>
+          <w:szCs w:val="28"/>
+        </w:rPr>
+        <w:t>User attempts to login with incorrect credentials and is prompted to try again.</w:t>
+      </w:r>
+    </w:p>
+    <w:p>
+      <w:pPr>
+        <w:spacing w:line="276" w:lineRule="auto"/>
+        <w:rPr>
+          <w:rFonts w:ascii="Times New Roman" w:hAnsi="Times New Roman" w:cs="Times New Roman"/>
+          <w:b/>
+          <w:color w:val="2F5496" w:themeColor="accent1" w:themeShade="BF"/>
+          <w:sz w:val="32"/>
+          <w:szCs w:val="32"/>
+        </w:rPr>
+      </w:pPr>
+      <w:r>
+        <w:rPr>
+          <w:rFonts w:ascii="Times New Roman" w:hAnsi="Times New Roman" w:cs="Times New Roman"/>
+          <w:b/>
+          <w:color w:val="2F5496" w:themeColor="accent1" w:themeShade="BF"/>
+          <w:sz w:val="32"/>
+          <w:szCs w:val="32"/>
+        </w:rPr>
+        <w:t>Special Requirements:</w:t>
+      </w:r>
+    </w:p>
+    <w:p>
+      <w:pPr>
+        <w:spacing w:line="276" w:lineRule="auto"/>
+        <w:rPr>
+          <w:rFonts w:ascii="Times New Roman" w:hAnsi="Times New Roman" w:cs="Times New Roman"/>
+          <w:sz w:val="28"/>
+          <w:szCs w:val="28"/>
+        </w:rPr>
+      </w:pPr>
+      <w:r>
+        <w:rPr>
+          <w:rFonts w:ascii="Times New Roman" w:hAnsi="Times New Roman" w:cs="Times New Roman"/>
+          <w:sz w:val="28"/>
+          <w:szCs w:val="28"/>
+        </w:rPr>
+        <w:t>Implementation of secure authentication mechan</w:t>
+      </w:r>
+      <w:r>
+        <w:rPr>
+          <w:rFonts w:ascii="Times New Roman" w:hAnsi="Times New Roman" w:cs="Times New Roman"/>
+          <w:sz w:val="28"/>
+          <w:szCs w:val="28"/>
+        </w:rPr>
+        <w:t>isms (e.g., hashing passwords).</w:t>
+      </w:r>
+    </w:p>
+    <w:p>
+      <w:pPr>
+        <w:spacing w:line="276" w:lineRule="auto"/>
+        <w:rPr>
+          <w:rFonts w:ascii="Times New Roman" w:hAnsi="Times New Roman" w:cs="Times New Roman"/>
+          <w:b/>
+          <w:color w:val="2F5496" w:themeColor="accent1" w:themeShade="BF"/>
+          <w:sz w:val="32"/>
+          <w:szCs w:val="32"/>
+        </w:rPr>
+      </w:pPr>
+      <w:r>
+        <w:rPr>
+          <w:rFonts w:ascii="Times New Roman" w:hAnsi="Times New Roman" w:cs="Times New Roman"/>
+          <w:b/>
+          <w:color w:val="2F5496" w:themeColor="accent1" w:themeShade="BF"/>
+          <w:sz w:val="32"/>
+          <w:szCs w:val="32"/>
+        </w:rPr>
+        <w:t>Technology and Data Variation List:</w:t>
+      </w:r>
+    </w:p>
+    <w:p>
+      <w:pPr>
+        <w:spacing w:line="276" w:lineRule="auto"/>
+        <w:rPr>
+          <w:rFonts w:ascii="Times New Roman" w:hAnsi="Times New Roman" w:cs="Times New Roman"/>
+          <w:sz w:val="28"/>
+          <w:szCs w:val="28"/>
+        </w:rPr>
+      </w:pPr>
+    </w:p>
+    <w:p>
+      <w:pPr>
+        <w:pStyle w:val="ListParagraph"/>
+        <w:numPr>
+          <w:ilvl w:val="0"/>
+          <w:numId w:val="12"/>
+        </w:numPr>
+        <w:spacing w:line="276" w:lineRule="auto"/>
+        <w:rPr>
+          <w:rFonts w:ascii="Times New Roman" w:hAnsi="Times New Roman" w:cs="Times New Roman"/>
+          <w:sz w:val="28"/>
+          <w:szCs w:val="28"/>
+        </w:rPr>
+      </w:pPr>
+      <w:r>
+        <w:rPr>
+          <w:rFonts w:ascii="Times New Roman" w:hAnsi="Times New Roman" w:cs="Times New Roman"/>
+          <w:sz w:val="28"/>
+          <w:szCs w:val="28"/>
+        </w:rPr>
+        <w:t>Database for storing user credentials.</w:t>
+      </w:r>
+    </w:p>
+    <w:p>
+      <w:pPr>
+        <w:pStyle w:val="ListParagraph"/>
+        <w:numPr>
+          <w:ilvl w:val="0"/>
+          <w:numId w:val="12"/>
+        </w:numPr>
+        <w:spacing w:line="276" w:lineRule="auto"/>
+        <w:rPr>
+          <w:rFonts w:ascii="Times New Roman" w:hAnsi="Times New Roman" w:cs="Times New Roman"/>
+          <w:sz w:val="28"/>
+          <w:szCs w:val="28"/>
+        </w:rPr>
+      </w:pPr>
+      <w:r>
+        <w:rPr>
+          <w:rFonts w:ascii="Times New Roman" w:hAnsi="Times New Roman" w:cs="Times New Roman"/>
+          <w:sz w:val="28"/>
+          <w:szCs w:val="28"/>
+        </w:rPr>
+        <w:t>Encryption technology for securing user data during transmission.</w:t>
+      </w:r>
+    </w:p>
+    <w:p>
+      <w:pPr>
+        <w:spacing w:line="276" w:lineRule="auto"/>
+        <w:rPr>
+          <w:rFonts w:ascii="Times New Roman" w:hAnsi="Times New Roman" w:cs="Times New Roman"/>
+          <w:b/>
+          <w:color w:val="2F5496" w:themeColor="accent1" w:themeShade="BF"/>
+          <w:sz w:val="32"/>
+          <w:szCs w:val="32"/>
+        </w:rPr>
+      </w:pPr>
+      <w:r>
+        <w:rPr>
+          <w:rFonts w:ascii="Times New Roman" w:hAnsi="Times New Roman" w:cs="Times New Roman"/>
+          <w:b/>
+          <w:color w:val="2F5496" w:themeColor="accent1" w:themeShade="BF"/>
+          <w:sz w:val="32"/>
+          <w:szCs w:val="32"/>
+        </w:rPr>
+        <w:t>Frequency of Occurrence:</w:t>
+      </w:r>
+    </w:p>
+    <w:p>
+      <w:pPr>
+        <w:spacing w:line="276" w:lineRule="auto"/>
+        <w:rPr>
+          <w:rFonts w:ascii="Times New Roman" w:hAnsi="Times New Roman" w:cs="Times New Roman"/>
+          <w:sz w:val="28"/>
+          <w:szCs w:val="28"/>
+        </w:rPr>
+      </w:pPr>
+      <w:r>
+        <w:rPr>
+          <w:rFonts w:ascii="Times New Roman" w:hAnsi="Times New Roman" w:cs="Times New Roman"/>
+          <w:sz w:val="28"/>
+          <w:szCs w:val="28"/>
+        </w:rPr>
+        <w:t>Occurs whenever a user</w:t>
+      </w:r>
+      <w:r>
+        <w:rPr>
+          <w:rFonts w:ascii="Times New Roman" w:hAnsi="Times New Roman" w:cs="Times New Roman"/>
+          <w:sz w:val="28"/>
+          <w:szCs w:val="28"/>
+        </w:rPr>
+        <w:t xml:space="preserve"> wants to access their account.</w:t>
+      </w:r>
+    </w:p>
+    <w:p>
+      <w:pPr>
+        <w:spacing w:line="276" w:lineRule="auto"/>
+        <w:rPr>
+          <w:rFonts w:ascii="Times New Roman" w:hAnsi="Times New Roman" w:cs="Times New Roman"/>
+          <w:sz w:val="28"/>
+          <w:szCs w:val="28"/>
+        </w:rPr>
+      </w:pPr>
+      <w:r>
+        <w:rPr>
+          <w:rFonts w:ascii="Times New Roman" w:hAnsi="Times New Roman" w:cs="Times New Roman"/>
+          <w:b/>
+          <w:color w:val="2F5496" w:themeColor="accent1" w:themeShade="BF"/>
+          <w:sz w:val="32"/>
+          <w:szCs w:val="32"/>
+        </w:rPr>
+        <w:t>Open Issues:</w:t>
+      </w:r>
+    </w:p>
+    <w:p>
+      <w:pPr>
+        <w:pStyle w:val="ListParagraph"/>
+        <w:numPr>
+          <w:ilvl w:val="0"/>
+          <w:numId w:val="13"/>
+        </w:numPr>
+        <w:spacing w:line="276" w:lineRule="auto"/>
+        <w:rPr>
+          <w:rFonts w:ascii="Times New Roman" w:hAnsi="Times New Roman" w:cs="Times New Roman"/>
+          <w:sz w:val="28"/>
+          <w:szCs w:val="28"/>
+        </w:rPr>
+      </w:pPr>
+      <w:r>
+        <w:rPr>
+          <w:rFonts w:ascii="Times New Roman" w:hAnsi="Times New Roman" w:cs="Times New Roman"/>
+          <w:sz w:val="28"/>
+          <w:szCs w:val="28"/>
+        </w:rPr>
+        <w:t>Implementation of multi-factor authentication.</w:t>
+      </w:r>
+    </w:p>
+    <w:p>
+      <w:pPr>
+        <w:pStyle w:val="ListParagraph"/>
+        <w:numPr>
+          <w:ilvl w:val="0"/>
+          <w:numId w:val="13"/>
+        </w:numPr>
+        <w:spacing w:line="276" w:lineRule="auto"/>
+        <w:rPr>
+          <w:rFonts w:ascii="Times New Roman" w:hAnsi="Times New Roman" w:cs="Times New Roman"/>
+          <w:sz w:val="28"/>
+          <w:szCs w:val="28"/>
+        </w:rPr>
+      </w:pPr>
+      <w:r>
+        <w:rPr>
+          <w:rFonts w:ascii="Times New Roman" w:hAnsi="Times New Roman" w:cs="Times New Roman"/>
+          <w:sz w:val="28"/>
+          <w:szCs w:val="28"/>
+        </w:rPr>
+        <w:t>Handling of forgotten passwords.</w:t>
+      </w:r>
+    </w:p>
+    <w:p/>
+    <w:p>
+      <w:pPr>
+        <w:rPr>
+          <w:sz w:val="36"/>
+          <w:szCs w:val="36"/>
+        </w:rPr>
+      </w:pPr>
+    </w:p>
+    <w:p>
+      <w:pPr>
+        <w:rPr>
+          <w:sz w:val="36"/>
+          <w:szCs w:val="36"/>
+        </w:rPr>
+      </w:pPr>
+    </w:p>
+    <w:p>
+      <w:pPr>
+        <w:rPr>
+          <w:sz w:val="36"/>
+          <w:szCs w:val="36"/>
+          <w:lang w:val="en-US"/>
+        </w:rPr>
+      </w:pPr>
+    </w:p>
+    <w:p>
+      <w:pPr>
         <w:rPr>
           <w:sz w:val="36"/>
           <w:szCs w:val="36"/>
@@ -685,6 +2558,345 @@
 <file path=word/numbering.xml><?xml version="1.0" encoding="utf-8"?>
 <w:numbering xmlns:wpc="http://schemas.microsoft.com/office/word/2010/wordprocessingCanvas" xmlns:cx="http://schemas.microsoft.com/office/drawing/2014/chartex" xmlns:cx1="http://schemas.microsoft.com/office/drawing/2015/9/8/chartex" xmlns:cx2="http://schemas.microsoft.com/office/drawing/2015/10/21/chartex" xmlns:cx3="http://schemas.microsoft.com/office/drawing/2016/5/9/chartex" xmlns:cx4="http://schemas.microsoft.com/office/drawing/2016/5/10/chartex" xmlns:cx5="http://schemas.microsoft.com/office/drawing/2016/5/11/chartex" xmlns:cx6="http://schemas.microsoft.com/office/drawing/2016/5/12/chartex" xmlns:cx7="http://schemas.microsoft.com/office/drawing/2016/5/13/chartex" xmlns:cx8="http://schemas.microsoft.com/office/drawing/2016/5/14/chartex" xmlns:mc="http://schemas.openxmlformats.org/markup-compatibility/2006" xmlns:aink="http://schemas.microsoft.com/office/drawing/2016/ink" xmlns:am3d="http://schemas.microsoft.com/office/drawing/2017/model3d" xmlns:o="urn:schemas-microsoft-com:office:office" xmlns:oel="http://schemas.microsoft.com/office/2019/extlst" xmlns:r="http://schemas.openxmlformats.org/officeDocument/2006/relationships" xmlns:m="http://schemas.openxmlformats.org/officeDocument/2006/math" xmlns:v="urn:schemas-microsoft-com:vml" xmlns:wp14="http://schemas.microsoft.com/office/word/2010/wordprocessingDrawing" xmlns:wp="http://schemas.openxmlformats.org/drawingml/2006/wordprocessingDrawing" xmlns:w10="urn:schemas-microsoft-com:office:word" xmlns:w="http://schemas.openxmlformats.org/wordprocessingml/2006/main" xmlns:w14="http://schemas.microsoft.com/office/word/2010/wordml" xmlns:w15="http://schemas.microsoft.com/office/word/2012/wordml" xmlns:w16cex="http://schemas.microsoft.com/office/word/2018/wordml/cex" xmlns:w16cid="http://schemas.microsoft.com/office/word/2016/wordml/cid" xmlns:w16="http://schemas.microsoft.com/office/word/2018/wordml" xmlns:w16sdtdh="http://schemas.microsoft.com/office/word/2020/wordml/sdtdatahash" xmlns:w16se="http://schemas.microsoft.com/office/word/2015/wordml/symex" xmlns:wpg="http://schemas.microsoft.com/office/word/2010/wordprocessingGroup" xmlns:wpi="http://schemas.microsoft.com/office/word/2010/wordprocessingInk" xmlns:wne="http://schemas.microsoft.com/office/word/2006/wordml" xmlns:wps="http://schemas.microsoft.com/office/word/2010/wordprocessingShape" mc:Ignorable="w14 w15 w16se w16cid w16 w16cex w16sdtdh wp14">
   <w:abstractNum w:abstractNumId="0" w15:restartNumberingAfterBreak="0">
+    <w:nsid w:val="0CC06430"/>
+    <w:multiLevelType w:val="hybridMultilevel"/>
+    <w:tmpl w:val="80C2311A"/>
+    <w:lvl w:ilvl="0" w:tplc="04090001">
+      <w:start w:val="1"/>
+      <w:numFmt w:val="bullet"/>
+      <w:lvlText w:val=""/>
+      <w:lvlJc w:val="left"/>
+      <w:pPr>
+        <w:ind w:left="720" w:hanging="360"/>
+      </w:pPr>
+      <w:rPr>
+        <w:rFonts w:ascii="Symbol" w:hAnsi="Symbol" w:hint="default"/>
+      </w:rPr>
+    </w:lvl>
+    <w:lvl w:ilvl="1" w:tplc="04090003" w:tentative="1">
+      <w:start w:val="1"/>
+      <w:numFmt w:val="bullet"/>
+      <w:lvlText w:val="o"/>
+      <w:lvlJc w:val="left"/>
+      <w:pPr>
+        <w:ind w:left="1440" w:hanging="360"/>
+      </w:pPr>
+      <w:rPr>
+        <w:rFonts w:ascii="Courier New" w:hAnsi="Courier New" w:cs="Courier New" w:hint="default"/>
+      </w:rPr>
+    </w:lvl>
+    <w:lvl w:ilvl="2" w:tplc="04090005" w:tentative="1">
+      <w:start w:val="1"/>
+      <w:numFmt w:val="bullet"/>
+      <w:lvlText w:val=""/>
+      <w:lvlJc w:val="left"/>
+      <w:pPr>
+        <w:ind w:left="2160" w:hanging="360"/>
+      </w:pPr>
+      <w:rPr>
+        <w:rFonts w:ascii="Wingdings" w:hAnsi="Wingdings" w:hint="default"/>
+      </w:rPr>
+    </w:lvl>
+    <w:lvl w:ilvl="3" w:tplc="04090001" w:tentative="1">
+      <w:start w:val="1"/>
+      <w:numFmt w:val="bullet"/>
+      <w:lvlText w:val=""/>
+      <w:lvlJc w:val="left"/>
+      <w:pPr>
+        <w:ind w:left="2880" w:hanging="360"/>
+      </w:pPr>
+      <w:rPr>
+        <w:rFonts w:ascii="Symbol" w:hAnsi="Symbol" w:hint="default"/>
+      </w:rPr>
+    </w:lvl>
+    <w:lvl w:ilvl="4" w:tplc="04090003" w:tentative="1">
+      <w:start w:val="1"/>
+      <w:numFmt w:val="bullet"/>
+      <w:lvlText w:val="o"/>
+      <w:lvlJc w:val="left"/>
+      <w:pPr>
+        <w:ind w:left="3600" w:hanging="360"/>
+      </w:pPr>
+      <w:rPr>
+        <w:rFonts w:ascii="Courier New" w:hAnsi="Courier New" w:cs="Courier New" w:hint="default"/>
+      </w:rPr>
+    </w:lvl>
+    <w:lvl w:ilvl="5" w:tplc="04090005" w:tentative="1">
+      <w:start w:val="1"/>
+      <w:numFmt w:val="bullet"/>
+      <w:lvlText w:val=""/>
+      <w:lvlJc w:val="left"/>
+      <w:pPr>
+        <w:ind w:left="4320" w:hanging="360"/>
+      </w:pPr>
+      <w:rPr>
+        <w:rFonts w:ascii="Wingdings" w:hAnsi="Wingdings" w:hint="default"/>
+      </w:rPr>
+    </w:lvl>
+    <w:lvl w:ilvl="6" w:tplc="04090001" w:tentative="1">
+      <w:start w:val="1"/>
+      <w:numFmt w:val="bullet"/>
+      <w:lvlText w:val=""/>
+      <w:lvlJc w:val="left"/>
+      <w:pPr>
+        <w:ind w:left="5040" w:hanging="360"/>
+      </w:pPr>
+      <w:rPr>
+        <w:rFonts w:ascii="Symbol" w:hAnsi="Symbol" w:hint="default"/>
+      </w:rPr>
+    </w:lvl>
+    <w:lvl w:ilvl="7" w:tplc="04090003" w:tentative="1">
+      <w:start w:val="1"/>
+      <w:numFmt w:val="bullet"/>
+      <w:lvlText w:val="o"/>
+      <w:lvlJc w:val="left"/>
+      <w:pPr>
+        <w:ind w:left="5760" w:hanging="360"/>
+      </w:pPr>
+      <w:rPr>
+        <w:rFonts w:ascii="Courier New" w:hAnsi="Courier New" w:cs="Courier New" w:hint="default"/>
+      </w:rPr>
+    </w:lvl>
+    <w:lvl w:ilvl="8" w:tplc="04090005" w:tentative="1">
+      <w:start w:val="1"/>
+      <w:numFmt w:val="bullet"/>
+      <w:lvlText w:val=""/>
+      <w:lvlJc w:val="left"/>
+      <w:pPr>
+        <w:ind w:left="6480" w:hanging="360"/>
+      </w:pPr>
+      <w:rPr>
+        <w:rFonts w:ascii="Wingdings" w:hAnsi="Wingdings" w:hint="default"/>
+      </w:rPr>
+    </w:lvl>
+  </w:abstractNum>
+  <w:abstractNum w:abstractNumId="1" w15:restartNumberingAfterBreak="0">
+    <w:nsid w:val="0EA16F50"/>
+    <w:multiLevelType w:val="hybridMultilevel"/>
+    <w:tmpl w:val="DB642988"/>
+    <w:lvl w:ilvl="0" w:tplc="04090001">
+      <w:start w:val="1"/>
+      <w:numFmt w:val="bullet"/>
+      <w:lvlText w:val=""/>
+      <w:lvlJc w:val="left"/>
+      <w:pPr>
+        <w:ind w:left="720" w:hanging="360"/>
+      </w:pPr>
+      <w:rPr>
+        <w:rFonts w:ascii="Symbol" w:hAnsi="Symbol" w:hint="default"/>
+      </w:rPr>
+    </w:lvl>
+    <w:lvl w:ilvl="1" w:tplc="04090003" w:tentative="1">
+      <w:start w:val="1"/>
+      <w:numFmt w:val="bullet"/>
+      <w:lvlText w:val="o"/>
+      <w:lvlJc w:val="left"/>
+      <w:pPr>
+        <w:ind w:left="1440" w:hanging="360"/>
+      </w:pPr>
+      <w:rPr>
+        <w:rFonts w:ascii="Courier New" w:hAnsi="Courier New" w:cs="Courier New" w:hint="default"/>
+      </w:rPr>
+    </w:lvl>
+    <w:lvl w:ilvl="2" w:tplc="04090005" w:tentative="1">
+      <w:start w:val="1"/>
+      <w:numFmt w:val="bullet"/>
+      <w:lvlText w:val=""/>
+      <w:lvlJc w:val="left"/>
+      <w:pPr>
+        <w:ind w:left="2160" w:hanging="360"/>
+      </w:pPr>
+      <w:rPr>
+        <w:rFonts w:ascii="Wingdings" w:hAnsi="Wingdings" w:hint="default"/>
+      </w:rPr>
+    </w:lvl>
+    <w:lvl w:ilvl="3" w:tplc="04090001" w:tentative="1">
+      <w:start w:val="1"/>
+      <w:numFmt w:val="bullet"/>
+      <w:lvlText w:val=""/>
+      <w:lvlJc w:val="left"/>
+      <w:pPr>
+        <w:ind w:left="2880" w:hanging="360"/>
+      </w:pPr>
+      <w:rPr>
+        <w:rFonts w:ascii="Symbol" w:hAnsi="Symbol" w:hint="default"/>
+      </w:rPr>
+    </w:lvl>
+    <w:lvl w:ilvl="4" w:tplc="04090003" w:tentative="1">
+      <w:start w:val="1"/>
+      <w:numFmt w:val="bullet"/>
+      <w:lvlText w:val="o"/>
+      <w:lvlJc w:val="left"/>
+      <w:pPr>
+        <w:ind w:left="3600" w:hanging="360"/>
+      </w:pPr>
+      <w:rPr>
+        <w:rFonts w:ascii="Courier New" w:hAnsi="Courier New" w:cs="Courier New" w:hint="default"/>
+      </w:rPr>
+    </w:lvl>
+    <w:lvl w:ilvl="5" w:tplc="04090005" w:tentative="1">
+      <w:start w:val="1"/>
+      <w:numFmt w:val="bullet"/>
+      <w:lvlText w:val=""/>
+      <w:lvlJc w:val="left"/>
+      <w:pPr>
+        <w:ind w:left="4320" w:hanging="360"/>
+      </w:pPr>
+      <w:rPr>
+        <w:rFonts w:ascii="Wingdings" w:hAnsi="Wingdings" w:hint="default"/>
+      </w:rPr>
+    </w:lvl>
+    <w:lvl w:ilvl="6" w:tplc="04090001" w:tentative="1">
+      <w:start w:val="1"/>
+      <w:numFmt w:val="bullet"/>
+      <w:lvlText w:val=""/>
+      <w:lvlJc w:val="left"/>
+      <w:pPr>
+        <w:ind w:left="5040" w:hanging="360"/>
+      </w:pPr>
+      <w:rPr>
+        <w:rFonts w:ascii="Symbol" w:hAnsi="Symbol" w:hint="default"/>
+      </w:rPr>
+    </w:lvl>
+    <w:lvl w:ilvl="7" w:tplc="04090003" w:tentative="1">
+      <w:start w:val="1"/>
+      <w:numFmt w:val="bullet"/>
+      <w:lvlText w:val="o"/>
+      <w:lvlJc w:val="left"/>
+      <w:pPr>
+        <w:ind w:left="5760" w:hanging="360"/>
+      </w:pPr>
+      <w:rPr>
+        <w:rFonts w:ascii="Courier New" w:hAnsi="Courier New" w:cs="Courier New" w:hint="default"/>
+      </w:rPr>
+    </w:lvl>
+    <w:lvl w:ilvl="8" w:tplc="04090005" w:tentative="1">
+      <w:start w:val="1"/>
+      <w:numFmt w:val="bullet"/>
+      <w:lvlText w:val=""/>
+      <w:lvlJc w:val="left"/>
+      <w:pPr>
+        <w:ind w:left="6480" w:hanging="360"/>
+      </w:pPr>
+      <w:rPr>
+        <w:rFonts w:ascii="Wingdings" w:hAnsi="Wingdings" w:hint="default"/>
+      </w:rPr>
+    </w:lvl>
+  </w:abstractNum>
+  <w:abstractNum w:abstractNumId="2" w15:restartNumberingAfterBreak="0">
+    <w:nsid w:val="11F47BBD"/>
+    <w:multiLevelType w:val="hybridMultilevel"/>
+    <w:tmpl w:val="478AC6C6"/>
+    <w:lvl w:ilvl="0" w:tplc="04090003">
+      <w:start w:val="1"/>
+      <w:numFmt w:val="bullet"/>
+      <w:lvlText w:val="o"/>
+      <w:lvlJc w:val="left"/>
+      <w:pPr>
+        <w:ind w:left="720" w:hanging="360"/>
+      </w:pPr>
+      <w:rPr>
+        <w:rFonts w:ascii="Courier New" w:hAnsi="Courier New" w:cs="Courier New" w:hint="default"/>
+      </w:rPr>
+    </w:lvl>
+    <w:lvl w:ilvl="1" w:tplc="04090003" w:tentative="1">
+      <w:start w:val="1"/>
+      <w:numFmt w:val="bullet"/>
+      <w:lvlText w:val="o"/>
+      <w:lvlJc w:val="left"/>
+      <w:pPr>
+        <w:ind w:left="1440" w:hanging="360"/>
+      </w:pPr>
+      <w:rPr>
+        <w:rFonts w:ascii="Courier New" w:hAnsi="Courier New" w:cs="Courier New" w:hint="default"/>
+      </w:rPr>
+    </w:lvl>
+    <w:lvl w:ilvl="2" w:tplc="04090005" w:tentative="1">
+      <w:start w:val="1"/>
+      <w:numFmt w:val="bullet"/>
+      <w:lvlText w:val=""/>
+      <w:lvlJc w:val="left"/>
+      <w:pPr>
+        <w:ind w:left="2160" w:hanging="360"/>
+      </w:pPr>
+      <w:rPr>
+        <w:rFonts w:ascii="Wingdings" w:hAnsi="Wingdings" w:hint="default"/>
+      </w:rPr>
+    </w:lvl>
+    <w:lvl w:ilvl="3" w:tplc="04090001" w:tentative="1">
+      <w:start w:val="1"/>
+      <w:numFmt w:val="bullet"/>
+      <w:lvlText w:val=""/>
+      <w:lvlJc w:val="left"/>
+      <w:pPr>
+        <w:ind w:left="2880" w:hanging="360"/>
+      </w:pPr>
+      <w:rPr>
+        <w:rFonts w:ascii="Symbol" w:hAnsi="Symbol" w:hint="default"/>
+      </w:rPr>
+    </w:lvl>
+    <w:lvl w:ilvl="4" w:tplc="04090003" w:tentative="1">
+      <w:start w:val="1"/>
+      <w:numFmt w:val="bullet"/>
+      <w:lvlText w:val="o"/>
+      <w:lvlJc w:val="left"/>
+      <w:pPr>
+        <w:ind w:left="3600" w:hanging="360"/>
+      </w:pPr>
+      <w:rPr>
+        <w:rFonts w:ascii="Courier New" w:hAnsi="Courier New" w:cs="Courier New" w:hint="default"/>
+      </w:rPr>
+    </w:lvl>
+    <w:lvl w:ilvl="5" w:tplc="04090005" w:tentative="1">
+      <w:start w:val="1"/>
+      <w:numFmt w:val="bullet"/>
+      <w:lvlText w:val=""/>
+      <w:lvlJc w:val="left"/>
+      <w:pPr>
+        <w:ind w:left="4320" w:hanging="360"/>
+      </w:pPr>
+      <w:rPr>
+        <w:rFonts w:ascii="Wingdings" w:hAnsi="Wingdings" w:hint="default"/>
+      </w:rPr>
+    </w:lvl>
+    <w:lvl w:ilvl="6" w:tplc="04090001" w:tentative="1">
+      <w:start w:val="1"/>
+      <w:numFmt w:val="bullet"/>
+      <w:lvlText w:val=""/>
+      <w:lvlJc w:val="left"/>
+      <w:pPr>
+        <w:ind w:left="5040" w:hanging="360"/>
+      </w:pPr>
+      <w:rPr>
+        <w:rFonts w:ascii="Symbol" w:hAnsi="Symbol" w:hint="default"/>
+      </w:rPr>
+    </w:lvl>
+    <w:lvl w:ilvl="7" w:tplc="04090003" w:tentative="1">
+      <w:start w:val="1"/>
+      <w:numFmt w:val="bullet"/>
+      <w:lvlText w:val="o"/>
+      <w:lvlJc w:val="left"/>
+      <w:pPr>
+        <w:ind w:left="5760" w:hanging="360"/>
+      </w:pPr>
+      <w:rPr>
+        <w:rFonts w:ascii="Courier New" w:hAnsi="Courier New" w:cs="Courier New" w:hint="default"/>
+      </w:rPr>
+    </w:lvl>
+    <w:lvl w:ilvl="8" w:tplc="04090005" w:tentative="1">
+      <w:start w:val="1"/>
+      <w:numFmt w:val="bullet"/>
+      <w:lvlText w:val=""/>
+      <w:lvlJc w:val="left"/>
+      <w:pPr>
+        <w:ind w:left="6480" w:hanging="360"/>
+      </w:pPr>
+      <w:rPr>
+        <w:rFonts w:ascii="Wingdings" w:hAnsi="Wingdings" w:hint="default"/>
+      </w:rPr>
+    </w:lvl>
+  </w:abstractNum>
+  <w:abstractNum w:abstractNumId="3" w15:restartNumberingAfterBreak="0">
     <w:nsid w:val="1FDF774B"/>
     <w:multiLevelType w:val="multilevel"/>
     <w:tmpl w:val="A1DE2C50"/>
@@ -797,8 +3009,1063 @@
       </w:rPr>
     </w:lvl>
   </w:abstractNum>
+  <w:abstractNum w:abstractNumId="4" w15:restartNumberingAfterBreak="0">
+    <w:nsid w:val="2BEE7797"/>
+    <w:multiLevelType w:val="hybridMultilevel"/>
+    <w:tmpl w:val="8E40C41C"/>
+    <w:lvl w:ilvl="0" w:tplc="0409000B">
+      <w:start w:val="1"/>
+      <w:numFmt w:val="bullet"/>
+      <w:lvlText w:val=""/>
+      <w:lvlJc w:val="left"/>
+      <w:pPr>
+        <w:ind w:left="720" w:hanging="360"/>
+      </w:pPr>
+      <w:rPr>
+        <w:rFonts w:ascii="Wingdings" w:hAnsi="Wingdings" w:hint="default"/>
+      </w:rPr>
+    </w:lvl>
+    <w:lvl w:ilvl="1" w:tplc="17A8E546">
+      <w:numFmt w:val="bullet"/>
+      <w:lvlText w:val="-"/>
+      <w:lvlJc w:val="left"/>
+      <w:pPr>
+        <w:ind w:left="1440" w:hanging="360"/>
+      </w:pPr>
+      <w:rPr>
+        <w:rFonts w:ascii="Times New Roman" w:eastAsiaTheme="minorHAnsi" w:hAnsi="Times New Roman" w:cs="Times New Roman" w:hint="default"/>
+      </w:rPr>
+    </w:lvl>
+    <w:lvl w:ilvl="2" w:tplc="04090005" w:tentative="1">
+      <w:start w:val="1"/>
+      <w:numFmt w:val="bullet"/>
+      <w:lvlText w:val=""/>
+      <w:lvlJc w:val="left"/>
+      <w:pPr>
+        <w:ind w:left="2160" w:hanging="360"/>
+      </w:pPr>
+      <w:rPr>
+        <w:rFonts w:ascii="Wingdings" w:hAnsi="Wingdings" w:hint="default"/>
+      </w:rPr>
+    </w:lvl>
+    <w:lvl w:ilvl="3" w:tplc="04090001" w:tentative="1">
+      <w:start w:val="1"/>
+      <w:numFmt w:val="bullet"/>
+      <w:lvlText w:val=""/>
+      <w:lvlJc w:val="left"/>
+      <w:pPr>
+        <w:ind w:left="2880" w:hanging="360"/>
+      </w:pPr>
+      <w:rPr>
+        <w:rFonts w:ascii="Symbol" w:hAnsi="Symbol" w:hint="default"/>
+      </w:rPr>
+    </w:lvl>
+    <w:lvl w:ilvl="4" w:tplc="04090003" w:tentative="1">
+      <w:start w:val="1"/>
+      <w:numFmt w:val="bullet"/>
+      <w:lvlText w:val="o"/>
+      <w:lvlJc w:val="left"/>
+      <w:pPr>
+        <w:ind w:left="3600" w:hanging="360"/>
+      </w:pPr>
+      <w:rPr>
+        <w:rFonts w:ascii="Courier New" w:hAnsi="Courier New" w:cs="Courier New" w:hint="default"/>
+      </w:rPr>
+    </w:lvl>
+    <w:lvl w:ilvl="5" w:tplc="04090005" w:tentative="1">
+      <w:start w:val="1"/>
+      <w:numFmt w:val="bullet"/>
+      <w:lvlText w:val=""/>
+      <w:lvlJc w:val="left"/>
+      <w:pPr>
+        <w:ind w:left="4320" w:hanging="360"/>
+      </w:pPr>
+      <w:rPr>
+        <w:rFonts w:ascii="Wingdings" w:hAnsi="Wingdings" w:hint="default"/>
+      </w:rPr>
+    </w:lvl>
+    <w:lvl w:ilvl="6" w:tplc="04090001" w:tentative="1">
+      <w:start w:val="1"/>
+      <w:numFmt w:val="bullet"/>
+      <w:lvlText w:val=""/>
+      <w:lvlJc w:val="left"/>
+      <w:pPr>
+        <w:ind w:left="5040" w:hanging="360"/>
+      </w:pPr>
+      <w:rPr>
+        <w:rFonts w:ascii="Symbol" w:hAnsi="Symbol" w:hint="default"/>
+      </w:rPr>
+    </w:lvl>
+    <w:lvl w:ilvl="7" w:tplc="04090003" w:tentative="1">
+      <w:start w:val="1"/>
+      <w:numFmt w:val="bullet"/>
+      <w:lvlText w:val="o"/>
+      <w:lvlJc w:val="left"/>
+      <w:pPr>
+        <w:ind w:left="5760" w:hanging="360"/>
+      </w:pPr>
+      <w:rPr>
+        <w:rFonts w:ascii="Courier New" w:hAnsi="Courier New" w:cs="Courier New" w:hint="default"/>
+      </w:rPr>
+    </w:lvl>
+    <w:lvl w:ilvl="8" w:tplc="04090005" w:tentative="1">
+      <w:start w:val="1"/>
+      <w:numFmt w:val="bullet"/>
+      <w:lvlText w:val=""/>
+      <w:lvlJc w:val="left"/>
+      <w:pPr>
+        <w:ind w:left="6480" w:hanging="360"/>
+      </w:pPr>
+      <w:rPr>
+        <w:rFonts w:ascii="Wingdings" w:hAnsi="Wingdings" w:hint="default"/>
+      </w:rPr>
+    </w:lvl>
+  </w:abstractNum>
+  <w:abstractNum w:abstractNumId="5" w15:restartNumberingAfterBreak="0">
+    <w:nsid w:val="388503A5"/>
+    <w:multiLevelType w:val="hybridMultilevel"/>
+    <w:tmpl w:val="D03ACF04"/>
+    <w:lvl w:ilvl="0" w:tplc="DB6087F6">
+      <w:start w:val="1"/>
+      <w:numFmt w:val="bullet"/>
+      <w:lvlText w:val=""/>
+      <w:lvlJc w:val="left"/>
+      <w:pPr>
+        <w:ind w:left="720" w:hanging="360"/>
+      </w:pPr>
+      <w:rPr>
+        <w:rFonts w:ascii="Symbol" w:hAnsi="Symbol" w:hint="default"/>
+        <w:color w:val="auto"/>
+        <w:sz w:val="28"/>
+        <w:szCs w:val="28"/>
+      </w:rPr>
+    </w:lvl>
+    <w:lvl w:ilvl="1" w:tplc="04090003" w:tentative="1">
+      <w:start w:val="1"/>
+      <w:numFmt w:val="bullet"/>
+      <w:lvlText w:val="o"/>
+      <w:lvlJc w:val="left"/>
+      <w:pPr>
+        <w:ind w:left="1440" w:hanging="360"/>
+      </w:pPr>
+      <w:rPr>
+        <w:rFonts w:ascii="Courier New" w:hAnsi="Courier New" w:cs="Courier New" w:hint="default"/>
+      </w:rPr>
+    </w:lvl>
+    <w:lvl w:ilvl="2" w:tplc="04090005" w:tentative="1">
+      <w:start w:val="1"/>
+      <w:numFmt w:val="bullet"/>
+      <w:lvlText w:val=""/>
+      <w:lvlJc w:val="left"/>
+      <w:pPr>
+        <w:ind w:left="2160" w:hanging="360"/>
+      </w:pPr>
+      <w:rPr>
+        <w:rFonts w:ascii="Wingdings" w:hAnsi="Wingdings" w:hint="default"/>
+      </w:rPr>
+    </w:lvl>
+    <w:lvl w:ilvl="3" w:tplc="04090001" w:tentative="1">
+      <w:start w:val="1"/>
+      <w:numFmt w:val="bullet"/>
+      <w:lvlText w:val=""/>
+      <w:lvlJc w:val="left"/>
+      <w:pPr>
+        <w:ind w:left="2880" w:hanging="360"/>
+      </w:pPr>
+      <w:rPr>
+        <w:rFonts w:ascii="Symbol" w:hAnsi="Symbol" w:hint="default"/>
+      </w:rPr>
+    </w:lvl>
+    <w:lvl w:ilvl="4" w:tplc="04090003" w:tentative="1">
+      <w:start w:val="1"/>
+      <w:numFmt w:val="bullet"/>
+      <w:lvlText w:val="o"/>
+      <w:lvlJc w:val="left"/>
+      <w:pPr>
+        <w:ind w:left="3600" w:hanging="360"/>
+      </w:pPr>
+      <w:rPr>
+        <w:rFonts w:ascii="Courier New" w:hAnsi="Courier New" w:cs="Courier New" w:hint="default"/>
+      </w:rPr>
+    </w:lvl>
+    <w:lvl w:ilvl="5" w:tplc="04090005" w:tentative="1">
+      <w:start w:val="1"/>
+      <w:numFmt w:val="bullet"/>
+      <w:lvlText w:val=""/>
+      <w:lvlJc w:val="left"/>
+      <w:pPr>
+        <w:ind w:left="4320" w:hanging="360"/>
+      </w:pPr>
+      <w:rPr>
+        <w:rFonts w:ascii="Wingdings" w:hAnsi="Wingdings" w:hint="default"/>
+      </w:rPr>
+    </w:lvl>
+    <w:lvl w:ilvl="6" w:tplc="04090001" w:tentative="1">
+      <w:start w:val="1"/>
+      <w:numFmt w:val="bullet"/>
+      <w:lvlText w:val=""/>
+      <w:lvlJc w:val="left"/>
+      <w:pPr>
+        <w:ind w:left="5040" w:hanging="360"/>
+      </w:pPr>
+      <w:rPr>
+        <w:rFonts w:ascii="Symbol" w:hAnsi="Symbol" w:hint="default"/>
+      </w:rPr>
+    </w:lvl>
+    <w:lvl w:ilvl="7" w:tplc="04090003" w:tentative="1">
+      <w:start w:val="1"/>
+      <w:numFmt w:val="bullet"/>
+      <w:lvlText w:val="o"/>
+      <w:lvlJc w:val="left"/>
+      <w:pPr>
+        <w:ind w:left="5760" w:hanging="360"/>
+      </w:pPr>
+      <w:rPr>
+        <w:rFonts w:ascii="Courier New" w:hAnsi="Courier New" w:cs="Courier New" w:hint="default"/>
+      </w:rPr>
+    </w:lvl>
+    <w:lvl w:ilvl="8" w:tplc="04090005" w:tentative="1">
+      <w:start w:val="1"/>
+      <w:numFmt w:val="bullet"/>
+      <w:lvlText w:val=""/>
+      <w:lvlJc w:val="left"/>
+      <w:pPr>
+        <w:ind w:left="6480" w:hanging="360"/>
+      </w:pPr>
+      <w:rPr>
+        <w:rFonts w:ascii="Wingdings" w:hAnsi="Wingdings" w:hint="default"/>
+      </w:rPr>
+    </w:lvl>
+  </w:abstractNum>
+  <w:abstractNum w:abstractNumId="6" w15:restartNumberingAfterBreak="0">
+    <w:nsid w:val="415C1847"/>
+    <w:multiLevelType w:val="hybridMultilevel"/>
+    <w:tmpl w:val="3C9ECA78"/>
+    <w:lvl w:ilvl="0" w:tplc="0409000B">
+      <w:start w:val="1"/>
+      <w:numFmt w:val="bullet"/>
+      <w:lvlText w:val=""/>
+      <w:lvlJc w:val="left"/>
+      <w:pPr>
+        <w:ind w:left="720" w:hanging="360"/>
+      </w:pPr>
+      <w:rPr>
+        <w:rFonts w:ascii="Wingdings" w:hAnsi="Wingdings" w:hint="default"/>
+      </w:rPr>
+    </w:lvl>
+    <w:lvl w:ilvl="1" w:tplc="04090003" w:tentative="1">
+      <w:start w:val="1"/>
+      <w:numFmt w:val="bullet"/>
+      <w:lvlText w:val="o"/>
+      <w:lvlJc w:val="left"/>
+      <w:pPr>
+        <w:ind w:left="1440" w:hanging="360"/>
+      </w:pPr>
+      <w:rPr>
+        <w:rFonts w:ascii="Courier New" w:hAnsi="Courier New" w:cs="Courier New" w:hint="default"/>
+      </w:rPr>
+    </w:lvl>
+    <w:lvl w:ilvl="2" w:tplc="04090005" w:tentative="1">
+      <w:start w:val="1"/>
+      <w:numFmt w:val="bullet"/>
+      <w:lvlText w:val=""/>
+      <w:lvlJc w:val="left"/>
+      <w:pPr>
+        <w:ind w:left="2160" w:hanging="360"/>
+      </w:pPr>
+      <w:rPr>
+        <w:rFonts w:ascii="Wingdings" w:hAnsi="Wingdings" w:hint="default"/>
+      </w:rPr>
+    </w:lvl>
+    <w:lvl w:ilvl="3" w:tplc="04090001" w:tentative="1">
+      <w:start w:val="1"/>
+      <w:numFmt w:val="bullet"/>
+      <w:lvlText w:val=""/>
+      <w:lvlJc w:val="left"/>
+      <w:pPr>
+        <w:ind w:left="2880" w:hanging="360"/>
+      </w:pPr>
+      <w:rPr>
+        <w:rFonts w:ascii="Symbol" w:hAnsi="Symbol" w:hint="default"/>
+      </w:rPr>
+    </w:lvl>
+    <w:lvl w:ilvl="4" w:tplc="04090003" w:tentative="1">
+      <w:start w:val="1"/>
+      <w:numFmt w:val="bullet"/>
+      <w:lvlText w:val="o"/>
+      <w:lvlJc w:val="left"/>
+      <w:pPr>
+        <w:ind w:left="3600" w:hanging="360"/>
+      </w:pPr>
+      <w:rPr>
+        <w:rFonts w:ascii="Courier New" w:hAnsi="Courier New" w:cs="Courier New" w:hint="default"/>
+      </w:rPr>
+    </w:lvl>
+    <w:lvl w:ilvl="5" w:tplc="04090005" w:tentative="1">
+      <w:start w:val="1"/>
+      <w:numFmt w:val="bullet"/>
+      <w:lvlText w:val=""/>
+      <w:lvlJc w:val="left"/>
+      <w:pPr>
+        <w:ind w:left="4320" w:hanging="360"/>
+      </w:pPr>
+      <w:rPr>
+        <w:rFonts w:ascii="Wingdings" w:hAnsi="Wingdings" w:hint="default"/>
+      </w:rPr>
+    </w:lvl>
+    <w:lvl w:ilvl="6" w:tplc="04090001" w:tentative="1">
+      <w:start w:val="1"/>
+      <w:numFmt w:val="bullet"/>
+      <w:lvlText w:val=""/>
+      <w:lvlJc w:val="left"/>
+      <w:pPr>
+        <w:ind w:left="5040" w:hanging="360"/>
+      </w:pPr>
+      <w:rPr>
+        <w:rFonts w:ascii="Symbol" w:hAnsi="Symbol" w:hint="default"/>
+      </w:rPr>
+    </w:lvl>
+    <w:lvl w:ilvl="7" w:tplc="04090003" w:tentative="1">
+      <w:start w:val="1"/>
+      <w:numFmt w:val="bullet"/>
+      <w:lvlText w:val="o"/>
+      <w:lvlJc w:val="left"/>
+      <w:pPr>
+        <w:ind w:left="5760" w:hanging="360"/>
+      </w:pPr>
+      <w:rPr>
+        <w:rFonts w:ascii="Courier New" w:hAnsi="Courier New" w:cs="Courier New" w:hint="default"/>
+      </w:rPr>
+    </w:lvl>
+    <w:lvl w:ilvl="8" w:tplc="04090005" w:tentative="1">
+      <w:start w:val="1"/>
+      <w:numFmt w:val="bullet"/>
+      <w:lvlText w:val=""/>
+      <w:lvlJc w:val="left"/>
+      <w:pPr>
+        <w:ind w:left="6480" w:hanging="360"/>
+      </w:pPr>
+      <w:rPr>
+        <w:rFonts w:ascii="Wingdings" w:hAnsi="Wingdings" w:hint="default"/>
+      </w:rPr>
+    </w:lvl>
+  </w:abstractNum>
+  <w:abstractNum w:abstractNumId="7" w15:restartNumberingAfterBreak="0">
+    <w:nsid w:val="43DC0644"/>
+    <w:multiLevelType w:val="hybridMultilevel"/>
+    <w:tmpl w:val="F5A439DC"/>
+    <w:lvl w:ilvl="0" w:tplc="0409000B">
+      <w:start w:val="1"/>
+      <w:numFmt w:val="bullet"/>
+      <w:lvlText w:val=""/>
+      <w:lvlJc w:val="left"/>
+      <w:pPr>
+        <w:ind w:left="720" w:hanging="360"/>
+      </w:pPr>
+      <w:rPr>
+        <w:rFonts w:ascii="Wingdings" w:hAnsi="Wingdings" w:hint="default"/>
+      </w:rPr>
+    </w:lvl>
+    <w:lvl w:ilvl="1" w:tplc="04090003" w:tentative="1">
+      <w:start w:val="1"/>
+      <w:numFmt w:val="bullet"/>
+      <w:lvlText w:val="o"/>
+      <w:lvlJc w:val="left"/>
+      <w:pPr>
+        <w:ind w:left="1440" w:hanging="360"/>
+      </w:pPr>
+      <w:rPr>
+        <w:rFonts w:ascii="Courier New" w:hAnsi="Courier New" w:cs="Courier New" w:hint="default"/>
+      </w:rPr>
+    </w:lvl>
+    <w:lvl w:ilvl="2" w:tplc="04090005" w:tentative="1">
+      <w:start w:val="1"/>
+      <w:numFmt w:val="bullet"/>
+      <w:lvlText w:val=""/>
+      <w:lvlJc w:val="left"/>
+      <w:pPr>
+        <w:ind w:left="2160" w:hanging="360"/>
+      </w:pPr>
+      <w:rPr>
+        <w:rFonts w:ascii="Wingdings" w:hAnsi="Wingdings" w:hint="default"/>
+      </w:rPr>
+    </w:lvl>
+    <w:lvl w:ilvl="3" w:tplc="04090001" w:tentative="1">
+      <w:start w:val="1"/>
+      <w:numFmt w:val="bullet"/>
+      <w:lvlText w:val=""/>
+      <w:lvlJc w:val="left"/>
+      <w:pPr>
+        <w:ind w:left="2880" w:hanging="360"/>
+      </w:pPr>
+      <w:rPr>
+        <w:rFonts w:ascii="Symbol" w:hAnsi="Symbol" w:hint="default"/>
+      </w:rPr>
+    </w:lvl>
+    <w:lvl w:ilvl="4" w:tplc="04090003" w:tentative="1">
+      <w:start w:val="1"/>
+      <w:numFmt w:val="bullet"/>
+      <w:lvlText w:val="o"/>
+      <w:lvlJc w:val="left"/>
+      <w:pPr>
+        <w:ind w:left="3600" w:hanging="360"/>
+      </w:pPr>
+      <w:rPr>
+        <w:rFonts w:ascii="Courier New" w:hAnsi="Courier New" w:cs="Courier New" w:hint="default"/>
+      </w:rPr>
+    </w:lvl>
+    <w:lvl w:ilvl="5" w:tplc="04090005" w:tentative="1">
+      <w:start w:val="1"/>
+      <w:numFmt w:val="bullet"/>
+      <w:lvlText w:val=""/>
+      <w:lvlJc w:val="left"/>
+      <w:pPr>
+        <w:ind w:left="4320" w:hanging="360"/>
+      </w:pPr>
+      <w:rPr>
+        <w:rFonts w:ascii="Wingdings" w:hAnsi="Wingdings" w:hint="default"/>
+      </w:rPr>
+    </w:lvl>
+    <w:lvl w:ilvl="6" w:tplc="04090001" w:tentative="1">
+      <w:start w:val="1"/>
+      <w:numFmt w:val="bullet"/>
+      <w:lvlText w:val=""/>
+      <w:lvlJc w:val="left"/>
+      <w:pPr>
+        <w:ind w:left="5040" w:hanging="360"/>
+      </w:pPr>
+      <w:rPr>
+        <w:rFonts w:ascii="Symbol" w:hAnsi="Symbol" w:hint="default"/>
+      </w:rPr>
+    </w:lvl>
+    <w:lvl w:ilvl="7" w:tplc="04090003" w:tentative="1">
+      <w:start w:val="1"/>
+      <w:numFmt w:val="bullet"/>
+      <w:lvlText w:val="o"/>
+      <w:lvlJc w:val="left"/>
+      <w:pPr>
+        <w:ind w:left="5760" w:hanging="360"/>
+      </w:pPr>
+      <w:rPr>
+        <w:rFonts w:ascii="Courier New" w:hAnsi="Courier New" w:cs="Courier New" w:hint="default"/>
+      </w:rPr>
+    </w:lvl>
+    <w:lvl w:ilvl="8" w:tplc="04090005" w:tentative="1">
+      <w:start w:val="1"/>
+      <w:numFmt w:val="bullet"/>
+      <w:lvlText w:val=""/>
+      <w:lvlJc w:val="left"/>
+      <w:pPr>
+        <w:ind w:left="6480" w:hanging="360"/>
+      </w:pPr>
+      <w:rPr>
+        <w:rFonts w:ascii="Wingdings" w:hAnsi="Wingdings" w:hint="default"/>
+      </w:rPr>
+    </w:lvl>
+  </w:abstractNum>
+  <w:abstractNum w:abstractNumId="8" w15:restartNumberingAfterBreak="0">
+    <w:nsid w:val="69A35FDE"/>
+    <w:multiLevelType w:val="hybridMultilevel"/>
+    <w:tmpl w:val="20408A02"/>
+    <w:lvl w:ilvl="0" w:tplc="0409000B">
+      <w:start w:val="1"/>
+      <w:numFmt w:val="bullet"/>
+      <w:lvlText w:val=""/>
+      <w:lvlJc w:val="left"/>
+      <w:pPr>
+        <w:ind w:left="720" w:hanging="360"/>
+      </w:pPr>
+      <w:rPr>
+        <w:rFonts w:ascii="Wingdings" w:hAnsi="Wingdings" w:hint="default"/>
+      </w:rPr>
+    </w:lvl>
+    <w:lvl w:ilvl="1" w:tplc="04090003" w:tentative="1">
+      <w:start w:val="1"/>
+      <w:numFmt w:val="bullet"/>
+      <w:lvlText w:val="o"/>
+      <w:lvlJc w:val="left"/>
+      <w:pPr>
+        <w:ind w:left="1440" w:hanging="360"/>
+      </w:pPr>
+      <w:rPr>
+        <w:rFonts w:ascii="Courier New" w:hAnsi="Courier New" w:cs="Courier New" w:hint="default"/>
+      </w:rPr>
+    </w:lvl>
+    <w:lvl w:ilvl="2" w:tplc="04090005" w:tentative="1">
+      <w:start w:val="1"/>
+      <w:numFmt w:val="bullet"/>
+      <w:lvlText w:val=""/>
+      <w:lvlJc w:val="left"/>
+      <w:pPr>
+        <w:ind w:left="2160" w:hanging="360"/>
+      </w:pPr>
+      <w:rPr>
+        <w:rFonts w:ascii="Wingdings" w:hAnsi="Wingdings" w:hint="default"/>
+      </w:rPr>
+    </w:lvl>
+    <w:lvl w:ilvl="3" w:tplc="04090001" w:tentative="1">
+      <w:start w:val="1"/>
+      <w:numFmt w:val="bullet"/>
+      <w:lvlText w:val=""/>
+      <w:lvlJc w:val="left"/>
+      <w:pPr>
+        <w:ind w:left="2880" w:hanging="360"/>
+      </w:pPr>
+      <w:rPr>
+        <w:rFonts w:ascii="Symbol" w:hAnsi="Symbol" w:hint="default"/>
+      </w:rPr>
+    </w:lvl>
+    <w:lvl w:ilvl="4" w:tplc="04090003" w:tentative="1">
+      <w:start w:val="1"/>
+      <w:numFmt w:val="bullet"/>
+      <w:lvlText w:val="o"/>
+      <w:lvlJc w:val="left"/>
+      <w:pPr>
+        <w:ind w:left="3600" w:hanging="360"/>
+      </w:pPr>
+      <w:rPr>
+        <w:rFonts w:ascii="Courier New" w:hAnsi="Courier New" w:cs="Courier New" w:hint="default"/>
+      </w:rPr>
+    </w:lvl>
+    <w:lvl w:ilvl="5" w:tplc="04090005" w:tentative="1">
+      <w:start w:val="1"/>
+      <w:numFmt w:val="bullet"/>
+      <w:lvlText w:val=""/>
+      <w:lvlJc w:val="left"/>
+      <w:pPr>
+        <w:ind w:left="4320" w:hanging="360"/>
+      </w:pPr>
+      <w:rPr>
+        <w:rFonts w:ascii="Wingdings" w:hAnsi="Wingdings" w:hint="default"/>
+      </w:rPr>
+    </w:lvl>
+    <w:lvl w:ilvl="6" w:tplc="04090001" w:tentative="1">
+      <w:start w:val="1"/>
+      <w:numFmt w:val="bullet"/>
+      <w:lvlText w:val=""/>
+      <w:lvlJc w:val="left"/>
+      <w:pPr>
+        <w:ind w:left="5040" w:hanging="360"/>
+      </w:pPr>
+      <w:rPr>
+        <w:rFonts w:ascii="Symbol" w:hAnsi="Symbol" w:hint="default"/>
+      </w:rPr>
+    </w:lvl>
+    <w:lvl w:ilvl="7" w:tplc="04090003" w:tentative="1">
+      <w:start w:val="1"/>
+      <w:numFmt w:val="bullet"/>
+      <w:lvlText w:val="o"/>
+      <w:lvlJc w:val="left"/>
+      <w:pPr>
+        <w:ind w:left="5760" w:hanging="360"/>
+      </w:pPr>
+      <w:rPr>
+        <w:rFonts w:ascii="Courier New" w:hAnsi="Courier New" w:cs="Courier New" w:hint="default"/>
+      </w:rPr>
+    </w:lvl>
+    <w:lvl w:ilvl="8" w:tplc="04090005" w:tentative="1">
+      <w:start w:val="1"/>
+      <w:numFmt w:val="bullet"/>
+      <w:lvlText w:val=""/>
+      <w:lvlJc w:val="left"/>
+      <w:pPr>
+        <w:ind w:left="6480" w:hanging="360"/>
+      </w:pPr>
+      <w:rPr>
+        <w:rFonts w:ascii="Wingdings" w:hAnsi="Wingdings" w:hint="default"/>
+      </w:rPr>
+    </w:lvl>
+  </w:abstractNum>
+  <w:abstractNum w:abstractNumId="9" w15:restartNumberingAfterBreak="0">
+    <w:nsid w:val="6C9F63B6"/>
+    <w:multiLevelType w:val="hybridMultilevel"/>
+    <w:tmpl w:val="F7C28C6E"/>
+    <w:lvl w:ilvl="0" w:tplc="04090003">
+      <w:start w:val="1"/>
+      <w:numFmt w:val="bullet"/>
+      <w:lvlText w:val="o"/>
+      <w:lvlJc w:val="left"/>
+      <w:pPr>
+        <w:ind w:left="720" w:hanging="360"/>
+      </w:pPr>
+      <w:rPr>
+        <w:rFonts w:ascii="Courier New" w:hAnsi="Courier New" w:cs="Courier New" w:hint="default"/>
+      </w:rPr>
+    </w:lvl>
+    <w:lvl w:ilvl="1" w:tplc="04090003" w:tentative="1">
+      <w:start w:val="1"/>
+      <w:numFmt w:val="bullet"/>
+      <w:lvlText w:val="o"/>
+      <w:lvlJc w:val="left"/>
+      <w:pPr>
+        <w:ind w:left="1440" w:hanging="360"/>
+      </w:pPr>
+      <w:rPr>
+        <w:rFonts w:ascii="Courier New" w:hAnsi="Courier New" w:cs="Courier New" w:hint="default"/>
+      </w:rPr>
+    </w:lvl>
+    <w:lvl w:ilvl="2" w:tplc="04090005" w:tentative="1">
+      <w:start w:val="1"/>
+      <w:numFmt w:val="bullet"/>
+      <w:lvlText w:val=""/>
+      <w:lvlJc w:val="left"/>
+      <w:pPr>
+        <w:ind w:left="2160" w:hanging="360"/>
+      </w:pPr>
+      <w:rPr>
+        <w:rFonts w:ascii="Wingdings" w:hAnsi="Wingdings" w:hint="default"/>
+      </w:rPr>
+    </w:lvl>
+    <w:lvl w:ilvl="3" w:tplc="04090001" w:tentative="1">
+      <w:start w:val="1"/>
+      <w:numFmt w:val="bullet"/>
+      <w:lvlText w:val=""/>
+      <w:lvlJc w:val="left"/>
+      <w:pPr>
+        <w:ind w:left="2880" w:hanging="360"/>
+      </w:pPr>
+      <w:rPr>
+        <w:rFonts w:ascii="Symbol" w:hAnsi="Symbol" w:hint="default"/>
+      </w:rPr>
+    </w:lvl>
+    <w:lvl w:ilvl="4" w:tplc="04090003" w:tentative="1">
+      <w:start w:val="1"/>
+      <w:numFmt w:val="bullet"/>
+      <w:lvlText w:val="o"/>
+      <w:lvlJc w:val="left"/>
+      <w:pPr>
+        <w:ind w:left="3600" w:hanging="360"/>
+      </w:pPr>
+      <w:rPr>
+        <w:rFonts w:ascii="Courier New" w:hAnsi="Courier New" w:cs="Courier New" w:hint="default"/>
+      </w:rPr>
+    </w:lvl>
+    <w:lvl w:ilvl="5" w:tplc="04090005" w:tentative="1">
+      <w:start w:val="1"/>
+      <w:numFmt w:val="bullet"/>
+      <w:lvlText w:val=""/>
+      <w:lvlJc w:val="left"/>
+      <w:pPr>
+        <w:ind w:left="4320" w:hanging="360"/>
+      </w:pPr>
+      <w:rPr>
+        <w:rFonts w:ascii="Wingdings" w:hAnsi="Wingdings" w:hint="default"/>
+      </w:rPr>
+    </w:lvl>
+    <w:lvl w:ilvl="6" w:tplc="04090001" w:tentative="1">
+      <w:start w:val="1"/>
+      <w:numFmt w:val="bullet"/>
+      <w:lvlText w:val=""/>
+      <w:lvlJc w:val="left"/>
+      <w:pPr>
+        <w:ind w:left="5040" w:hanging="360"/>
+      </w:pPr>
+      <w:rPr>
+        <w:rFonts w:ascii="Symbol" w:hAnsi="Symbol" w:hint="default"/>
+      </w:rPr>
+    </w:lvl>
+    <w:lvl w:ilvl="7" w:tplc="04090003" w:tentative="1">
+      <w:start w:val="1"/>
+      <w:numFmt w:val="bullet"/>
+      <w:lvlText w:val="o"/>
+      <w:lvlJc w:val="left"/>
+      <w:pPr>
+        <w:ind w:left="5760" w:hanging="360"/>
+      </w:pPr>
+      <w:rPr>
+        <w:rFonts w:ascii="Courier New" w:hAnsi="Courier New" w:cs="Courier New" w:hint="default"/>
+      </w:rPr>
+    </w:lvl>
+    <w:lvl w:ilvl="8" w:tplc="04090005" w:tentative="1">
+      <w:start w:val="1"/>
+      <w:numFmt w:val="bullet"/>
+      <w:lvlText w:val=""/>
+      <w:lvlJc w:val="left"/>
+      <w:pPr>
+        <w:ind w:left="6480" w:hanging="360"/>
+      </w:pPr>
+      <w:rPr>
+        <w:rFonts w:ascii="Wingdings" w:hAnsi="Wingdings" w:hint="default"/>
+      </w:rPr>
+    </w:lvl>
+  </w:abstractNum>
+  <w:abstractNum w:abstractNumId="10" w15:restartNumberingAfterBreak="0">
+    <w:nsid w:val="75161480"/>
+    <w:multiLevelType w:val="hybridMultilevel"/>
+    <w:tmpl w:val="73B459C8"/>
+    <w:lvl w:ilvl="0" w:tplc="0409000B">
+      <w:start w:val="1"/>
+      <w:numFmt w:val="bullet"/>
+      <w:lvlText w:val=""/>
+      <w:lvlJc w:val="left"/>
+      <w:pPr>
+        <w:ind w:left="720" w:hanging="360"/>
+      </w:pPr>
+      <w:rPr>
+        <w:rFonts w:ascii="Wingdings" w:hAnsi="Wingdings" w:hint="default"/>
+      </w:rPr>
+    </w:lvl>
+    <w:lvl w:ilvl="1" w:tplc="04090003" w:tentative="1">
+      <w:start w:val="1"/>
+      <w:numFmt w:val="bullet"/>
+      <w:lvlText w:val="o"/>
+      <w:lvlJc w:val="left"/>
+      <w:pPr>
+        <w:ind w:left="1440" w:hanging="360"/>
+      </w:pPr>
+      <w:rPr>
+        <w:rFonts w:ascii="Courier New" w:hAnsi="Courier New" w:cs="Courier New" w:hint="default"/>
+      </w:rPr>
+    </w:lvl>
+    <w:lvl w:ilvl="2" w:tplc="04090005" w:tentative="1">
+      <w:start w:val="1"/>
+      <w:numFmt w:val="bullet"/>
+      <w:lvlText w:val=""/>
+      <w:lvlJc w:val="left"/>
+      <w:pPr>
+        <w:ind w:left="2160" w:hanging="360"/>
+      </w:pPr>
+      <w:rPr>
+        <w:rFonts w:ascii="Wingdings" w:hAnsi="Wingdings" w:hint="default"/>
+      </w:rPr>
+    </w:lvl>
+    <w:lvl w:ilvl="3" w:tplc="04090001" w:tentative="1">
+      <w:start w:val="1"/>
+      <w:numFmt w:val="bullet"/>
+      <w:lvlText w:val=""/>
+      <w:lvlJc w:val="left"/>
+      <w:pPr>
+        <w:ind w:left="2880" w:hanging="360"/>
+      </w:pPr>
+      <w:rPr>
+        <w:rFonts w:ascii="Symbol" w:hAnsi="Symbol" w:hint="default"/>
+      </w:rPr>
+    </w:lvl>
+    <w:lvl w:ilvl="4" w:tplc="04090003" w:tentative="1">
+      <w:start w:val="1"/>
+      <w:numFmt w:val="bullet"/>
+      <w:lvlText w:val="o"/>
+      <w:lvlJc w:val="left"/>
+      <w:pPr>
+        <w:ind w:left="3600" w:hanging="360"/>
+      </w:pPr>
+      <w:rPr>
+        <w:rFonts w:ascii="Courier New" w:hAnsi="Courier New" w:cs="Courier New" w:hint="default"/>
+      </w:rPr>
+    </w:lvl>
+    <w:lvl w:ilvl="5" w:tplc="04090005" w:tentative="1">
+      <w:start w:val="1"/>
+      <w:numFmt w:val="bullet"/>
+      <w:lvlText w:val=""/>
+      <w:lvlJc w:val="left"/>
+      <w:pPr>
+        <w:ind w:left="4320" w:hanging="360"/>
+      </w:pPr>
+      <w:rPr>
+        <w:rFonts w:ascii="Wingdings" w:hAnsi="Wingdings" w:hint="default"/>
+      </w:rPr>
+    </w:lvl>
+    <w:lvl w:ilvl="6" w:tplc="04090001" w:tentative="1">
+      <w:start w:val="1"/>
+      <w:numFmt w:val="bullet"/>
+      <w:lvlText w:val=""/>
+      <w:lvlJc w:val="left"/>
+      <w:pPr>
+        <w:ind w:left="5040" w:hanging="360"/>
+      </w:pPr>
+      <w:rPr>
+        <w:rFonts w:ascii="Symbol" w:hAnsi="Symbol" w:hint="default"/>
+      </w:rPr>
+    </w:lvl>
+    <w:lvl w:ilvl="7" w:tplc="04090003" w:tentative="1">
+      <w:start w:val="1"/>
+      <w:numFmt w:val="bullet"/>
+      <w:lvlText w:val="o"/>
+      <w:lvlJc w:val="left"/>
+      <w:pPr>
+        <w:ind w:left="5760" w:hanging="360"/>
+      </w:pPr>
+      <w:rPr>
+        <w:rFonts w:ascii="Courier New" w:hAnsi="Courier New" w:cs="Courier New" w:hint="default"/>
+      </w:rPr>
+    </w:lvl>
+    <w:lvl w:ilvl="8" w:tplc="04090005" w:tentative="1">
+      <w:start w:val="1"/>
+      <w:numFmt w:val="bullet"/>
+      <w:lvlText w:val=""/>
+      <w:lvlJc w:val="left"/>
+      <w:pPr>
+        <w:ind w:left="6480" w:hanging="360"/>
+      </w:pPr>
+      <w:rPr>
+        <w:rFonts w:ascii="Wingdings" w:hAnsi="Wingdings" w:hint="default"/>
+      </w:rPr>
+    </w:lvl>
+  </w:abstractNum>
+  <w:abstractNum w:abstractNumId="11" w15:restartNumberingAfterBreak="0">
+    <w:nsid w:val="777E68DC"/>
+    <w:multiLevelType w:val="hybridMultilevel"/>
+    <w:tmpl w:val="32647BBC"/>
+    <w:lvl w:ilvl="0" w:tplc="0409000F">
+      <w:start w:val="1"/>
+      <w:numFmt w:val="decimal"/>
+      <w:lvlText w:val="%1."/>
+      <w:lvlJc w:val="left"/>
+      <w:pPr>
+        <w:ind w:left="720" w:hanging="360"/>
+      </w:pPr>
+      <w:rPr>
+        <w:rFonts w:hint="default"/>
+      </w:rPr>
+    </w:lvl>
+    <w:lvl w:ilvl="1" w:tplc="04090003" w:tentative="1">
+      <w:start w:val="1"/>
+      <w:numFmt w:val="bullet"/>
+      <w:lvlText w:val="o"/>
+      <w:lvlJc w:val="left"/>
+      <w:pPr>
+        <w:ind w:left="1440" w:hanging="360"/>
+      </w:pPr>
+      <w:rPr>
+        <w:rFonts w:ascii="Courier New" w:hAnsi="Courier New" w:cs="Courier New" w:hint="default"/>
+      </w:rPr>
+    </w:lvl>
+    <w:lvl w:ilvl="2" w:tplc="04090005" w:tentative="1">
+      <w:start w:val="1"/>
+      <w:numFmt w:val="bullet"/>
+      <w:lvlText w:val=""/>
+      <w:lvlJc w:val="left"/>
+      <w:pPr>
+        <w:ind w:left="2160" w:hanging="360"/>
+      </w:pPr>
+      <w:rPr>
+        <w:rFonts w:ascii="Wingdings" w:hAnsi="Wingdings" w:hint="default"/>
+      </w:rPr>
+    </w:lvl>
+    <w:lvl w:ilvl="3" w:tplc="04090001" w:tentative="1">
+      <w:start w:val="1"/>
+      <w:numFmt w:val="bullet"/>
+      <w:lvlText w:val=""/>
+      <w:lvlJc w:val="left"/>
+      <w:pPr>
+        <w:ind w:left="2880" w:hanging="360"/>
+      </w:pPr>
+      <w:rPr>
+        <w:rFonts w:ascii="Symbol" w:hAnsi="Symbol" w:hint="default"/>
+      </w:rPr>
+    </w:lvl>
+    <w:lvl w:ilvl="4" w:tplc="04090003" w:tentative="1">
+      <w:start w:val="1"/>
+      <w:numFmt w:val="bullet"/>
+      <w:lvlText w:val="o"/>
+      <w:lvlJc w:val="left"/>
+      <w:pPr>
+        <w:ind w:left="3600" w:hanging="360"/>
+      </w:pPr>
+      <w:rPr>
+        <w:rFonts w:ascii="Courier New" w:hAnsi="Courier New" w:cs="Courier New" w:hint="default"/>
+      </w:rPr>
+    </w:lvl>
+    <w:lvl w:ilvl="5" w:tplc="04090005" w:tentative="1">
+      <w:start w:val="1"/>
+      <w:numFmt w:val="bullet"/>
+      <w:lvlText w:val=""/>
+      <w:lvlJc w:val="left"/>
+      <w:pPr>
+        <w:ind w:left="4320" w:hanging="360"/>
+      </w:pPr>
+      <w:rPr>
+        <w:rFonts w:ascii="Wingdings" w:hAnsi="Wingdings" w:hint="default"/>
+      </w:rPr>
+    </w:lvl>
+    <w:lvl w:ilvl="6" w:tplc="04090001" w:tentative="1">
+      <w:start w:val="1"/>
+      <w:numFmt w:val="bullet"/>
+      <w:lvlText w:val=""/>
+      <w:lvlJc w:val="left"/>
+      <w:pPr>
+        <w:ind w:left="5040" w:hanging="360"/>
+      </w:pPr>
+      <w:rPr>
+        <w:rFonts w:ascii="Symbol" w:hAnsi="Symbol" w:hint="default"/>
+      </w:rPr>
+    </w:lvl>
+    <w:lvl w:ilvl="7" w:tplc="04090003" w:tentative="1">
+      <w:start w:val="1"/>
+      <w:numFmt w:val="bullet"/>
+      <w:lvlText w:val="o"/>
+      <w:lvlJc w:val="left"/>
+      <w:pPr>
+        <w:ind w:left="5760" w:hanging="360"/>
+      </w:pPr>
+      <w:rPr>
+        <w:rFonts w:ascii="Courier New" w:hAnsi="Courier New" w:cs="Courier New" w:hint="default"/>
+      </w:rPr>
+    </w:lvl>
+    <w:lvl w:ilvl="8" w:tplc="04090005" w:tentative="1">
+      <w:start w:val="1"/>
+      <w:numFmt w:val="bullet"/>
+      <w:lvlText w:val=""/>
+      <w:lvlJc w:val="left"/>
+      <w:pPr>
+        <w:ind w:left="6480" w:hanging="360"/>
+      </w:pPr>
+      <w:rPr>
+        <w:rFonts w:ascii="Wingdings" w:hAnsi="Wingdings" w:hint="default"/>
+      </w:rPr>
+    </w:lvl>
+  </w:abstractNum>
+  <w:abstractNum w:abstractNumId="12" w15:restartNumberingAfterBreak="0">
+    <w:nsid w:val="7EB4016D"/>
+    <w:multiLevelType w:val="hybridMultilevel"/>
+    <w:tmpl w:val="DE308E0A"/>
+    <w:lvl w:ilvl="0" w:tplc="04090003">
+      <w:start w:val="1"/>
+      <w:numFmt w:val="bullet"/>
+      <w:lvlText w:val="o"/>
+      <w:lvlJc w:val="left"/>
+      <w:pPr>
+        <w:ind w:left="720" w:hanging="360"/>
+      </w:pPr>
+      <w:rPr>
+        <w:rFonts w:ascii="Courier New" w:hAnsi="Courier New" w:cs="Courier New" w:hint="default"/>
+      </w:rPr>
+    </w:lvl>
+    <w:lvl w:ilvl="1" w:tplc="04090003" w:tentative="1">
+      <w:start w:val="1"/>
+      <w:numFmt w:val="bullet"/>
+      <w:lvlText w:val="o"/>
+      <w:lvlJc w:val="left"/>
+      <w:pPr>
+        <w:ind w:left="1440" w:hanging="360"/>
+      </w:pPr>
+      <w:rPr>
+        <w:rFonts w:ascii="Courier New" w:hAnsi="Courier New" w:cs="Courier New" w:hint="default"/>
+      </w:rPr>
+    </w:lvl>
+    <w:lvl w:ilvl="2" w:tplc="04090005" w:tentative="1">
+      <w:start w:val="1"/>
+      <w:numFmt w:val="bullet"/>
+      <w:lvlText w:val=""/>
+      <w:lvlJc w:val="left"/>
+      <w:pPr>
+        <w:ind w:left="2160" w:hanging="360"/>
+      </w:pPr>
+      <w:rPr>
+        <w:rFonts w:ascii="Wingdings" w:hAnsi="Wingdings" w:hint="default"/>
+      </w:rPr>
+    </w:lvl>
+    <w:lvl w:ilvl="3" w:tplc="04090001" w:tentative="1">
+      <w:start w:val="1"/>
+      <w:numFmt w:val="bullet"/>
+      <w:lvlText w:val=""/>
+      <w:lvlJc w:val="left"/>
+      <w:pPr>
+        <w:ind w:left="2880" w:hanging="360"/>
+      </w:pPr>
+      <w:rPr>
+        <w:rFonts w:ascii="Symbol" w:hAnsi="Symbol" w:hint="default"/>
+      </w:rPr>
+    </w:lvl>
+    <w:lvl w:ilvl="4" w:tplc="04090003" w:tentative="1">
+      <w:start w:val="1"/>
+      <w:numFmt w:val="bullet"/>
+      <w:lvlText w:val="o"/>
+      <w:lvlJc w:val="left"/>
+      <w:pPr>
+        <w:ind w:left="3600" w:hanging="360"/>
+      </w:pPr>
+      <w:rPr>
+        <w:rFonts w:ascii="Courier New" w:hAnsi="Courier New" w:cs="Courier New" w:hint="default"/>
+      </w:rPr>
+    </w:lvl>
+    <w:lvl w:ilvl="5" w:tplc="04090005" w:tentative="1">
+      <w:start w:val="1"/>
+      <w:numFmt w:val="bullet"/>
+      <w:lvlText w:val=""/>
+      <w:lvlJc w:val="left"/>
+      <w:pPr>
+        <w:ind w:left="4320" w:hanging="360"/>
+      </w:pPr>
+      <w:rPr>
+        <w:rFonts w:ascii="Wingdings" w:hAnsi="Wingdings" w:hint="default"/>
+      </w:rPr>
+    </w:lvl>
+    <w:lvl w:ilvl="6" w:tplc="04090001" w:tentative="1">
+      <w:start w:val="1"/>
+      <w:numFmt w:val="bullet"/>
+      <w:lvlText w:val=""/>
+      <w:lvlJc w:val="left"/>
+      <w:pPr>
+        <w:ind w:left="5040" w:hanging="360"/>
+      </w:pPr>
+      <w:rPr>
+        <w:rFonts w:ascii="Symbol" w:hAnsi="Symbol" w:hint="default"/>
+      </w:rPr>
+    </w:lvl>
+    <w:lvl w:ilvl="7" w:tplc="04090003" w:tentative="1">
+      <w:start w:val="1"/>
+      <w:numFmt w:val="bullet"/>
+      <w:lvlText w:val="o"/>
+      <w:lvlJc w:val="left"/>
+      <w:pPr>
+        <w:ind w:left="5760" w:hanging="360"/>
+      </w:pPr>
+      <w:rPr>
+        <w:rFonts w:ascii="Courier New" w:hAnsi="Courier New" w:cs="Courier New" w:hint="default"/>
+      </w:rPr>
+    </w:lvl>
+    <w:lvl w:ilvl="8" w:tplc="04090005" w:tentative="1">
+      <w:start w:val="1"/>
+      <w:numFmt w:val="bullet"/>
+      <w:lvlText w:val=""/>
+      <w:lvlJc w:val="left"/>
+      <w:pPr>
+        <w:ind w:left="6480" w:hanging="360"/>
+      </w:pPr>
+      <w:rPr>
+        <w:rFonts w:ascii="Wingdings" w:hAnsi="Wingdings" w:hint="default"/>
+      </w:rPr>
+    </w:lvl>
+  </w:abstractNum>
   <w:num w:numId="1" w16cid:durableId="2087334940">
+    <w:abstractNumId w:val="3"/>
+  </w:num>
+  <w:num w:numId="2" w16cid:durableId="584535879">
+    <w:abstractNumId w:val="4"/>
+  </w:num>
+  <w:num w:numId="3" w16cid:durableId="1754282391">
+    <w:abstractNumId w:val="6"/>
+  </w:num>
+  <w:num w:numId="4" w16cid:durableId="230313026">
+    <w:abstractNumId w:val="2"/>
+  </w:num>
+  <w:num w:numId="5" w16cid:durableId="721976324">
+    <w:abstractNumId w:val="5"/>
+  </w:num>
+  <w:num w:numId="6" w16cid:durableId="3291776">
+    <w:abstractNumId w:val="9"/>
+  </w:num>
+  <w:num w:numId="7" w16cid:durableId="1178616745">
+    <w:abstractNumId w:val="8"/>
+  </w:num>
+  <w:num w:numId="8" w16cid:durableId="1866365702">
+    <w:abstractNumId w:val="12"/>
+  </w:num>
+  <w:num w:numId="9" w16cid:durableId="1759792925">
     <w:abstractNumId w:val="0"/>
+  </w:num>
+  <w:num w:numId="10" w16cid:durableId="1943339331">
+    <w:abstractNumId w:val="1"/>
+  </w:num>
+  <w:num w:numId="11" w16cid:durableId="19743421">
+    <w:abstractNumId w:val="10"/>
+  </w:num>
+  <w:num w:numId="12" w16cid:durableId="200364959">
+    <w:abstractNumId w:val="7"/>
+  </w:num>
+  <w:num w:numId="13" w16cid:durableId="1989549004">
+    <w:abstractNumId w:val="11"/>
   </w:num>
 </w:numbering>
 </file>
@@ -1369,6 +4636,23 @@
       <w14:ligatures w14:val="none"/>
     </w:rPr>
   </w:style>
+  <w:style w:type="paragraph" w:styleId="ListParagraph">
+    <w:name w:val="List Paragraph"/>
+    <w:basedOn w:val="Normal"/>
+    <w:uiPriority w:val="34"/>
+    <w:qFormat/>
+    <w:rsid w:val="0098062E"/>
+    <w:pPr>
+      <w:spacing w:before="0" w:after="160" w:line="259" w:lineRule="auto"/>
+      <w:ind w:left="720"/>
+      <w:contextualSpacing/>
+    </w:pPr>
+    <w:rPr>
+      <w:rFonts w:asciiTheme="minorHAnsi" w:eastAsiaTheme="minorHAnsi" w:hAnsiTheme="minorHAnsi" w:cstheme="minorBidi"/>
+      <w:color w:val="auto"/>
+      <w:lang w:val="en-US" w:eastAsia="en-US"/>
+    </w:rPr>
+  </w:style>
 </w:styles>
 </file>
 
